--- a/assets/docs/Crazyflie Specimen.docx
+++ b/assets/docs/Crazyflie Specimen.docx
@@ -68,15 +68,7 @@
         <w:rPr>
           <w:lang w:val="en-ZA"/>
         </w:rPr>
-        <w:t>In doing so,</w:t>
-      </w:r>
-      <w:bookmarkStart w:id="1" w:name="_GoBack"/>
-      <w:bookmarkEnd w:id="1"/>
-      <w:r>
-        <w:rPr>
-          <w:lang w:val="en-ZA"/>
-        </w:rPr>
-        <w:t xml:space="preserve"> the firmware is explored to make the best use of this drone in the lab. </w:t>
+        <w:t xml:space="preserve">In doing so, the firmware is explored to make the best use of this drone in the lab. </w:t>
       </w:r>
     </w:p>
     <w:p>
@@ -173,6 +165,12 @@
     </w:p>
     <w:sdt>
       <w:sdtPr>
+        <w:rPr>
+          <w:rFonts w:asciiTheme="minorHAnsi" w:eastAsiaTheme="minorHAnsi" w:hAnsiTheme="minorHAnsi" w:cstheme="minorBidi"/>
+          <w:color w:val="auto"/>
+          <w:sz w:val="22"/>
+          <w:szCs w:val="22"/>
+        </w:rPr>
         <w:id w:val="905033523"/>
         <w:docPartObj>
           <w:docPartGallery w:val="Table of Contents"/>
@@ -181,526 +179,1254 @@
       </w:sdtPr>
       <w:sdtEndPr>
         <w:rPr>
-          <w:rFonts w:asciiTheme="minorHAnsi" w:eastAsiaTheme="minorHAnsi" w:hAnsiTheme="minorHAnsi" w:cstheme="minorBidi"/>
+          <w:rFonts w:asciiTheme="majorHAnsi" w:eastAsiaTheme="majorEastAsia" w:hAnsiTheme="majorHAnsi" w:cstheme="majorBidi"/>
           <w:b/>
           <w:bCs/>
           <w:noProof/>
-          <w:color w:val="auto"/>
-          <w:sz w:val="22"/>
-          <w:szCs w:val="22"/>
-          <w:lang w:val="fr-FR"/>
+          <w:color w:val="2F5496" w:themeColor="accent1" w:themeShade="BF"/>
+          <w:sz w:val="32"/>
+          <w:szCs w:val="32"/>
+          <w:lang w:val="en-US"/>
         </w:rPr>
       </w:sdtEndPr>
       <w:sdtContent>
         <w:p>
           <w:pPr>
-            <w:pStyle w:val="TOCHeading"/>
+            <w:pStyle w:val="Heading2"/>
+            <w:rPr>
+              <w:lang w:val="en-ZA"/>
+            </w:rPr>
           </w:pPr>
           <w:r>
-            <w:t>Contents</w:t>
+            <w:rPr>
+              <w:lang w:val="en-ZA"/>
+            </w:rPr>
+            <w:t># Overview: a research drone</w:t>
           </w:r>
         </w:p>
         <w:p>
           <w:pPr>
-            <w:pStyle w:val="TOC1"/>
-            <w:tabs>
-              <w:tab w:val="right" w:leader="dot" w:pos="9062"/>
-            </w:tabs>
+            <w:rPr>
+              <w:lang w:val="en-ZA"/>
+            </w:rPr>
+          </w:pPr>
+        </w:p>
+        <w:p>
+          <w:pPr>
+            <w:rPr>
+              <w:lang w:val="en-ZA"/>
+            </w:rPr>
+          </w:pPr>
+          <w:r>
             <w:rPr>
               <w:noProof/>
             </w:rPr>
-          </w:pPr>
-          <w:r>
-            <w:fldChar w:fldCharType="begin"/>
+            <w:drawing>
+              <wp:inline distT="0" distB="0" distL="0" distR="0" wp14:anchorId="638C8E5D" wp14:editId="223E6F10">
+                <wp:extent cx="4819650" cy="3162300"/>
+                <wp:effectExtent l="0" t="0" r="0" b="0"/>
+                <wp:docPr id="11" name="Picture 11"/>
+                <wp:cNvGraphicFramePr>
+                  <a:graphicFrameLocks xmlns:a="http://schemas.openxmlformats.org/drawingml/2006/main" noChangeAspect="1"/>
+                </wp:cNvGraphicFramePr>
+                <a:graphic xmlns:a="http://schemas.openxmlformats.org/drawingml/2006/main">
+                  <a:graphicData uri="http://schemas.openxmlformats.org/drawingml/2006/picture">
+                    <pic:pic xmlns:pic="http://schemas.openxmlformats.org/drawingml/2006/picture">
+                      <pic:nvPicPr>
+                        <pic:cNvPr id="1" name=""/>
+                        <pic:cNvPicPr/>
+                      </pic:nvPicPr>
+                      <pic:blipFill>
+                        <a:blip r:embed="rId6"/>
+                        <a:stretch>
+                          <a:fillRect/>
+                        </a:stretch>
+                      </pic:blipFill>
+                      <pic:spPr>
+                        <a:xfrm>
+                          <a:off x="0" y="0"/>
+                          <a:ext cx="4819650" cy="3162300"/>
+                        </a:xfrm>
+                        <a:prstGeom prst="rect">
+                          <a:avLst/>
+                        </a:prstGeom>
+                      </pic:spPr>
+                    </pic:pic>
+                  </a:graphicData>
+                </a:graphic>
+              </wp:inline>
+            </w:drawing>
           </w:r>
-          <w:r>
-            <w:instrText xml:space="preserve"> TOC \o "1-3" \h \z \u </w:instrText>
-          </w:r>
-          <w:r>
-            <w:fldChar w:fldCharType="separate"/>
-          </w:r>
-          <w:hyperlink w:anchor="_Toc49180575" w:history="1">
-            <w:r>
-              <w:rPr>
-                <w:rStyle w:val="Hyperlink"/>
-                <w:noProof/>
-                <w:lang w:val="en-ZA"/>
-              </w:rPr>
-              <w:t>FLYING THE CRAZYFLIE</w:t>
-            </w:r>
-            <w:r>
-              <w:rPr>
-                <w:noProof/>
-                <w:webHidden/>
-              </w:rPr>
-              <w:tab/>
-            </w:r>
-            <w:r>
-              <w:rPr>
-                <w:noProof/>
-                <w:webHidden/>
-              </w:rPr>
-              <w:fldChar w:fldCharType="begin"/>
-            </w:r>
-            <w:r>
-              <w:rPr>
-                <w:noProof/>
-                <w:webHidden/>
-              </w:rPr>
-              <w:instrText xml:space="preserve"> PAGEREF _Toc49180575 \h </w:instrText>
-            </w:r>
-            <w:r>
-              <w:rPr>
-                <w:noProof/>
-                <w:webHidden/>
-              </w:rPr>
-            </w:r>
-            <w:r>
-              <w:rPr>
-                <w:noProof/>
-                <w:webHidden/>
-              </w:rPr>
-              <w:fldChar w:fldCharType="separate"/>
-            </w:r>
-            <w:r>
-              <w:rPr>
-                <w:noProof/>
-                <w:webHidden/>
-              </w:rPr>
-              <w:t>1</w:t>
-            </w:r>
-            <w:r>
-              <w:rPr>
-                <w:noProof/>
-                <w:webHidden/>
-              </w:rPr>
-              <w:fldChar w:fldCharType="end"/>
-            </w:r>
-          </w:hyperlink>
         </w:p>
         <w:p>
           <w:pPr>
-            <w:pStyle w:val="TOC2"/>
-            <w:tabs>
-              <w:tab w:val="right" w:leader="dot" w:pos="9062"/>
-            </w:tabs>
             <w:rPr>
-              <w:noProof/>
+              <w:lang w:val="en-ZA"/>
             </w:rPr>
           </w:pPr>
-          <w:hyperlink w:anchor="_Toc49180576" w:history="1">
-            <w:r>
-              <w:rPr>
-                <w:rStyle w:val="Hyperlink"/>
-                <w:noProof/>
-                <w:lang w:val="en-ZA"/>
-              </w:rPr>
-              <w:t># A research drone</w:t>
-            </w:r>
-            <w:r>
-              <w:rPr>
-                <w:noProof/>
-                <w:webHidden/>
-              </w:rPr>
-              <w:tab/>
-            </w:r>
-            <w:r>
-              <w:rPr>
-                <w:noProof/>
-                <w:webHidden/>
-              </w:rPr>
-              <w:fldChar w:fldCharType="begin"/>
-            </w:r>
-            <w:r>
-              <w:rPr>
-                <w:noProof/>
-                <w:webHidden/>
-              </w:rPr>
-              <w:instrText xml:space="preserve"> PAGEREF _Toc49180576 \h </w:instrText>
-            </w:r>
-            <w:r>
-              <w:rPr>
-                <w:noProof/>
-                <w:webHidden/>
-              </w:rPr>
-            </w:r>
-            <w:r>
-              <w:rPr>
-                <w:noProof/>
-                <w:webHidden/>
-              </w:rPr>
-              <w:fldChar w:fldCharType="separate"/>
-            </w:r>
-            <w:r>
-              <w:rPr>
-                <w:noProof/>
-                <w:webHidden/>
-              </w:rPr>
-              <w:t>1</w:t>
-            </w:r>
-            <w:r>
-              <w:rPr>
-                <w:noProof/>
-                <w:webHidden/>
-              </w:rPr>
-              <w:fldChar w:fldCharType="end"/>
-            </w:r>
-          </w:hyperlink>
-        </w:p>
-        <w:p>
-          <w:pPr>
-            <w:pStyle w:val="TOC2"/>
-            <w:tabs>
-              <w:tab w:val="right" w:leader="dot" w:pos="9062"/>
-            </w:tabs>
+          <w:r>
             <w:rPr>
-              <w:noProof/>
+              <w:lang w:val="en-ZA"/>
             </w:rPr>
-          </w:pPr>
-          <w:hyperlink w:anchor="_Toc49180577" w:history="1">
-            <w:r>
-              <w:rPr>
-                <w:rStyle w:val="Hyperlink"/>
-                <w:noProof/>
-                <w:lang w:val="en-ZA"/>
-              </w:rPr>
-              <w:t># Drone components</w:t>
-            </w:r>
-            <w:r>
-              <w:rPr>
-                <w:noProof/>
-                <w:webHidden/>
-              </w:rPr>
-              <w:tab/>
-            </w:r>
-            <w:r>
-              <w:rPr>
-                <w:noProof/>
-                <w:webHidden/>
-              </w:rPr>
-              <w:fldChar w:fldCharType="begin"/>
-            </w:r>
-            <w:r>
-              <w:rPr>
-                <w:noProof/>
-                <w:webHidden/>
-              </w:rPr>
-              <w:instrText xml:space="preserve"> PAGEREF _Toc49180577 \h </w:instrText>
-            </w:r>
-            <w:r>
-              <w:rPr>
-                <w:noProof/>
-                <w:webHidden/>
-              </w:rPr>
-            </w:r>
-            <w:r>
-              <w:rPr>
-                <w:noProof/>
-                <w:webHidden/>
-              </w:rPr>
-              <w:fldChar w:fldCharType="separate"/>
-            </w:r>
-            <w:r>
-              <w:rPr>
-                <w:noProof/>
-                <w:webHidden/>
-              </w:rPr>
-              <w:t>2</w:t>
-            </w:r>
-            <w:r>
-              <w:rPr>
-                <w:noProof/>
-                <w:webHidden/>
-              </w:rPr>
-              <w:fldChar w:fldCharType="end"/>
-            </w:r>
-          </w:hyperlink>
-        </w:p>
-        <w:p>
-          <w:pPr>
-            <w:pStyle w:val="TOC2"/>
-            <w:tabs>
-              <w:tab w:val="right" w:leader="dot" w:pos="9062"/>
-            </w:tabs>
+            <w:t xml:space="preserve">The </w:t>
+          </w:r>
+          <w:proofErr w:type="spellStart"/>
+          <w:r>
             <w:rPr>
-              <w:noProof/>
+              <w:lang w:val="en-ZA"/>
             </w:rPr>
-          </w:pPr>
-          <w:hyperlink w:anchor="_Toc49180578" w:history="1">
-            <w:r>
-              <w:rPr>
-                <w:rStyle w:val="Hyperlink"/>
-                <w:noProof/>
-                <w:lang w:val="en-ZA"/>
-              </w:rPr>
-              <w:t># The Robotic Stack</w:t>
-            </w:r>
-            <w:r>
-              <w:rPr>
-                <w:noProof/>
-                <w:webHidden/>
-              </w:rPr>
-              <w:tab/>
-            </w:r>
-            <w:r>
-              <w:rPr>
-                <w:noProof/>
-                <w:webHidden/>
-              </w:rPr>
-              <w:fldChar w:fldCharType="begin"/>
-            </w:r>
-            <w:r>
-              <w:rPr>
-                <w:noProof/>
-                <w:webHidden/>
-              </w:rPr>
-              <w:instrText xml:space="preserve"> PAGEREF _Toc49180578 \h </w:instrText>
-            </w:r>
-            <w:r>
-              <w:rPr>
-                <w:noProof/>
-                <w:webHidden/>
-              </w:rPr>
-            </w:r>
-            <w:r>
-              <w:rPr>
-                <w:noProof/>
-                <w:webHidden/>
-              </w:rPr>
-              <w:fldChar w:fldCharType="separate"/>
-            </w:r>
-            <w:r>
-              <w:rPr>
-                <w:noProof/>
-                <w:webHidden/>
-              </w:rPr>
-              <w:t>3</w:t>
-            </w:r>
-            <w:r>
-              <w:rPr>
-                <w:noProof/>
-                <w:webHidden/>
-              </w:rPr>
-              <w:fldChar w:fldCharType="end"/>
-            </w:r>
-          </w:hyperlink>
-        </w:p>
-        <w:p>
-          <w:pPr>
-            <w:pStyle w:val="TOC2"/>
-            <w:tabs>
-              <w:tab w:val="right" w:leader="dot" w:pos="9062"/>
-            </w:tabs>
+            <w:t>Crazyflie</w:t>
+          </w:r>
+          <w:proofErr w:type="spellEnd"/>
+          <w:r>
             <w:rPr>
-              <w:noProof/>
+              <w:lang w:val="en-ZA"/>
             </w:rPr>
-          </w:pPr>
-          <w:hyperlink w:anchor="_Toc49180579" w:history="1">
-            <w:r>
-              <w:rPr>
-                <w:rStyle w:val="Hyperlink"/>
-                <w:noProof/>
-                <w:lang w:val="en-ZA"/>
-              </w:rPr>
-              <w:t># Connecting and compiling</w:t>
-            </w:r>
-            <w:r>
-              <w:rPr>
-                <w:noProof/>
-                <w:webHidden/>
-              </w:rPr>
-              <w:tab/>
-            </w:r>
-            <w:r>
-              <w:rPr>
-                <w:noProof/>
-                <w:webHidden/>
-              </w:rPr>
-              <w:fldChar w:fldCharType="begin"/>
-            </w:r>
-            <w:r>
-              <w:rPr>
-                <w:noProof/>
-                <w:webHidden/>
-              </w:rPr>
-              <w:instrText xml:space="preserve"> PAGEREF _Toc49180579 \h </w:instrText>
-            </w:r>
-            <w:r>
-              <w:rPr>
-                <w:noProof/>
-                <w:webHidden/>
-              </w:rPr>
-            </w:r>
-            <w:r>
-              <w:rPr>
-                <w:noProof/>
-                <w:webHidden/>
-              </w:rPr>
-              <w:fldChar w:fldCharType="separate"/>
-            </w:r>
-            <w:r>
-              <w:rPr>
-                <w:noProof/>
-                <w:webHidden/>
-              </w:rPr>
-              <w:t>4</w:t>
-            </w:r>
-            <w:r>
-              <w:rPr>
-                <w:noProof/>
-                <w:webHidden/>
-              </w:rPr>
-              <w:fldChar w:fldCharType="end"/>
-            </w:r>
-          </w:hyperlink>
-        </w:p>
-        <w:p>
-          <w:pPr>
-            <w:pStyle w:val="TOC2"/>
-            <w:tabs>
-              <w:tab w:val="right" w:leader="dot" w:pos="9062"/>
-            </w:tabs>
-            <w:rPr>
-              <w:noProof/>
-            </w:rPr>
-          </w:pPr>
-          <w:hyperlink w:anchor="_Toc49180580" w:history="1">
-            <w:r>
-              <w:rPr>
-                <w:rStyle w:val="Hyperlink"/>
-                <w:noProof/>
-                <w:lang w:val="en-ZA"/>
-              </w:rPr>
-              <w:t>#Flight scripts</w:t>
-            </w:r>
-            <w:r>
-              <w:rPr>
-                <w:noProof/>
-                <w:webHidden/>
-              </w:rPr>
-              <w:tab/>
-            </w:r>
-            <w:r>
-              <w:rPr>
-                <w:noProof/>
-                <w:webHidden/>
-              </w:rPr>
-              <w:fldChar w:fldCharType="begin"/>
-            </w:r>
-            <w:r>
-              <w:rPr>
-                <w:noProof/>
-                <w:webHidden/>
-              </w:rPr>
-              <w:instrText xml:space="preserve"> PAGEREF _Toc49180580 \h </w:instrText>
-            </w:r>
-            <w:r>
-              <w:rPr>
-                <w:noProof/>
-                <w:webHidden/>
-              </w:rPr>
-            </w:r>
-            <w:r>
-              <w:rPr>
-                <w:noProof/>
-                <w:webHidden/>
-              </w:rPr>
-              <w:fldChar w:fldCharType="separate"/>
-            </w:r>
-            <w:r>
-              <w:rPr>
-                <w:noProof/>
-                <w:webHidden/>
-              </w:rPr>
-              <w:t>5</w:t>
-            </w:r>
-            <w:r>
-              <w:rPr>
-                <w:noProof/>
-                <w:webHidden/>
-              </w:rPr>
-              <w:fldChar w:fldCharType="end"/>
-            </w:r>
-          </w:hyperlink>
-        </w:p>
-        <w:p>
-          <w:pPr>
-            <w:pStyle w:val="TOC2"/>
-            <w:tabs>
-              <w:tab w:val="right" w:leader="dot" w:pos="9062"/>
-            </w:tabs>
-            <w:rPr>
-              <w:noProof/>
-            </w:rPr>
-          </w:pPr>
-          <w:hyperlink w:anchor="_Toc49180581" w:history="1">
-            <w:r>
-              <w:rPr>
-                <w:rStyle w:val="Hyperlink"/>
-                <w:noProof/>
-                <w:lang w:val="en-ZA"/>
-              </w:rPr>
-              <w:t># Implementation at the DVIC (as of August 2020)</w:t>
-            </w:r>
-            <w:r>
-              <w:rPr>
-                <w:noProof/>
-                <w:webHidden/>
-              </w:rPr>
-              <w:tab/>
-            </w:r>
-            <w:r>
-              <w:rPr>
-                <w:noProof/>
-                <w:webHidden/>
-              </w:rPr>
-              <w:fldChar w:fldCharType="begin"/>
-            </w:r>
-            <w:r>
-              <w:rPr>
-                <w:noProof/>
-                <w:webHidden/>
-              </w:rPr>
-              <w:instrText xml:space="preserve"> PAGEREF _Toc49180581 \h </w:instrText>
-            </w:r>
-            <w:r>
-              <w:rPr>
-                <w:noProof/>
-                <w:webHidden/>
-              </w:rPr>
-            </w:r>
-            <w:r>
-              <w:rPr>
-                <w:noProof/>
-                <w:webHidden/>
-              </w:rPr>
-              <w:fldChar w:fldCharType="separate"/>
-            </w:r>
-            <w:r>
-              <w:rPr>
-                <w:noProof/>
-                <w:webHidden/>
-              </w:rPr>
-              <w:t>6</w:t>
-            </w:r>
-            <w:r>
-              <w:rPr>
-                <w:noProof/>
-                <w:webHidden/>
-              </w:rPr>
-              <w:fldChar w:fldCharType="end"/>
-            </w:r>
-          </w:hyperlink>
-        </w:p>
-        <w:p>
+            <w:t xml:space="preserve"> 2.1 is a </w:t>
+          </w:r>
           <w:r>
             <w:rPr>
               <w:b/>
               <w:bCs/>
+              <w:lang w:val="en-ZA"/>
+            </w:rPr>
+            <w:t>durable</w:t>
+          </w:r>
+          <w:r>
+            <w:rPr>
+              <w:lang w:val="en-ZA"/>
+            </w:rPr>
+            <w:t xml:space="preserve">, </w:t>
+          </w:r>
+          <w:r>
+            <w:rPr>
+              <w:b/>
+              <w:bCs/>
+              <w:lang w:val="en-ZA"/>
+            </w:rPr>
+            <w:t>open-hardware</w:t>
+          </w:r>
+          <w:r>
+            <w:rPr>
+              <w:lang w:val="en-ZA"/>
+            </w:rPr>
+            <w:t xml:space="preserve"> nano </w:t>
+          </w:r>
+          <w:r>
+            <w:rPr>
+              <w:b/>
+              <w:bCs/>
+              <w:lang w:val="en-ZA"/>
+            </w:rPr>
+            <w:t>quadcopter</w:t>
+          </w:r>
+          <w:r>
+            <w:rPr>
+              <w:lang w:val="en-ZA"/>
+            </w:rPr>
+            <w:t xml:space="preserve"> that targets hobbyists and researchers</w:t>
+          </w:r>
+          <w:r>
+            <w:rPr>
+              <w:lang w:val="en-ZA"/>
+            </w:rPr>
+            <w:t>.</w:t>
+          </w:r>
+          <w:r>
+            <w:rPr>
+              <w:lang w:val="en-ZA"/>
+            </w:rPr>
+            <w:t xml:space="preserve"> Its small size (92 mm diagonal rotor-to-rotor) and weight (2</w:t>
+          </w:r>
+          <w:r>
+            <w:rPr>
+              <w:lang w:val="en-ZA"/>
+            </w:rPr>
+            <w:t>7</w:t>
+          </w:r>
+          <w:r>
+            <w:rPr>
+              <w:lang w:val="en-ZA"/>
+            </w:rPr>
+            <w:t xml:space="preserve"> g) make it</w:t>
+          </w:r>
+          <w:r>
+            <w:rPr>
+              <w:lang w:val="en-ZA"/>
+            </w:rPr>
+            <w:t xml:space="preserve"> </w:t>
+          </w:r>
+          <w:r>
+            <w:rPr>
+              <w:lang w:val="en-ZA"/>
+            </w:rPr>
+            <w:t>ideal for indoor swarming applications</w:t>
+          </w:r>
+          <w:r>
+            <w:rPr>
+              <w:lang w:val="en-ZA"/>
+            </w:rPr>
+            <w:t xml:space="preserve">. </w:t>
+          </w:r>
+          <w:r>
+            <w:rPr>
+              <w:lang w:val="en-ZA"/>
+            </w:rPr>
+            <w:t xml:space="preserve">The firmware is open source and the flexibility of the platform makes it ideal for research, education or other applications where </w:t>
+          </w:r>
+          <w:r>
+            <w:rPr>
+              <w:b/>
+              <w:bCs/>
+              <w:lang w:val="en-ZA"/>
+            </w:rPr>
+            <w:t>openness</w:t>
+          </w:r>
+          <w:r>
+            <w:rPr>
+              <w:lang w:val="en-ZA"/>
+            </w:rPr>
+            <w:t xml:space="preserve"> and </w:t>
+          </w:r>
+          <w:r>
+            <w:rPr>
+              <w:b/>
+              <w:bCs/>
+              <w:lang w:val="en-ZA"/>
+            </w:rPr>
+            <w:t>full control</w:t>
+          </w:r>
+          <w:r>
+            <w:rPr>
+              <w:lang w:val="en-ZA"/>
+            </w:rPr>
+            <w:t xml:space="preserve"> is important.</w:t>
+          </w:r>
+        </w:p>
+        <w:p>
+          <w:pPr>
+            <w:rPr>
+              <w:lang w:val="en-ZA"/>
+            </w:rPr>
+          </w:pPr>
+          <w:r>
+            <w:rPr>
+              <w:lang w:val="en-ZA"/>
+            </w:rPr>
+            <w:t xml:space="preserve">As a fist-sized, lightweight and </w:t>
+          </w:r>
+          <w:r>
+            <w:rPr>
+              <w:b/>
+              <w:bCs/>
+              <w:lang w:val="en-ZA"/>
+            </w:rPr>
+            <w:t>re-</w:t>
+          </w:r>
+          <w:proofErr w:type="spellStart"/>
+          <w:r>
+            <w:rPr>
+              <w:b/>
+              <w:bCs/>
+              <w:lang w:val="en-ZA"/>
+            </w:rPr>
+            <w:t>assemblable</w:t>
+          </w:r>
+          <w:proofErr w:type="spellEnd"/>
+          <w:r>
+            <w:rPr>
+              <w:lang w:val="en-ZA"/>
+            </w:rPr>
+            <w:t xml:space="preserve"> piece of equipment, it offers functional hardware for drone autonomy in a field marred by </w:t>
+          </w:r>
+          <w:r>
+            <w:rPr>
+              <w:b/>
+              <w:bCs/>
+              <w:lang w:val="en-ZA"/>
+            </w:rPr>
+            <w:t>hardware constraints</w:t>
+          </w:r>
+          <w:r>
+            <w:rPr>
+              <w:lang w:val="en-ZA"/>
+            </w:rPr>
+            <w:t xml:space="preserve">. Its 6 to 7 minutes of flight time make it practical for testing </w:t>
+          </w:r>
+          <w:r>
+            <w:rPr>
+              <w:b/>
+              <w:bCs/>
+              <w:lang w:val="en-ZA"/>
+            </w:rPr>
+            <w:t>autonomous flight algorithms</w:t>
+          </w:r>
+          <w:r>
+            <w:rPr>
+              <w:lang w:val="en-ZA"/>
+            </w:rPr>
+            <w:t>, and it has become the drone of choice for research laboratories. It is particularly adept to</w:t>
+          </w:r>
+          <w:r>
+            <w:rPr>
+              <w:lang w:val="en-ZA"/>
+            </w:rPr>
+            <w:t xml:space="preserve"> autonomous control and coordination of </w:t>
+          </w:r>
+          <w:r>
+            <w:rPr>
+              <w:b/>
+              <w:bCs/>
+              <w:lang w:val="en-ZA"/>
+            </w:rPr>
+            <w:t>multi-robot systems</w:t>
+          </w:r>
+          <w:r>
+            <w:rPr>
+              <w:lang w:val="en-ZA"/>
+            </w:rPr>
+            <w:t xml:space="preserve">, since its small size allows for </w:t>
+          </w:r>
+          <w:r>
+            <w:rPr>
+              <w:b/>
+              <w:bCs/>
+              <w:lang w:val="en-ZA"/>
+            </w:rPr>
+            <w:t xml:space="preserve">dense formations with low </w:t>
+          </w:r>
+          <w:r>
+            <w:rPr>
+              <w:b/>
+              <w:bCs/>
+              <w:lang w:val="en-ZA"/>
+            </w:rPr>
+            <w:t xml:space="preserve">air </w:t>
+          </w:r>
+          <w:r>
+            <w:rPr>
+              <w:b/>
+              <w:bCs/>
+              <w:lang w:val="en-ZA"/>
+            </w:rPr>
+            <w:t>turbulence</w:t>
+          </w:r>
+          <w:r>
+            <w:rPr>
+              <w:lang w:val="en-ZA"/>
+            </w:rPr>
+            <w:t xml:space="preserve">. It also offers agility in research pertaining to </w:t>
+          </w:r>
+          <w:r>
+            <w:rPr>
+              <w:b/>
+              <w:bCs/>
+              <w:lang w:val="en-ZA"/>
+            </w:rPr>
+            <w:t>control optimisation</w:t>
+          </w:r>
+          <w:r>
+            <w:rPr>
+              <w:lang w:val="en-ZA"/>
+            </w:rPr>
+            <w:t xml:space="preserve"> for </w:t>
+          </w:r>
+          <w:r>
+            <w:rPr>
+              <w:b/>
+              <w:bCs/>
+              <w:lang w:val="en-ZA"/>
+            </w:rPr>
+            <w:t>aggressive manoeuvres</w:t>
+          </w:r>
+          <w:r>
+            <w:rPr>
+              <w:lang w:val="en-ZA"/>
+            </w:rPr>
+            <w:t>.</w:t>
+          </w:r>
+        </w:p>
+        <w:p>
+          <w:pPr>
+            <w:rPr>
+              <w:color w:val="FF0000"/>
+              <w:lang w:val="en-ZA"/>
+            </w:rPr>
+          </w:pPr>
+          <w:r>
+            <w:rPr>
               <w:noProof/>
             </w:rPr>
-            <w:fldChar w:fldCharType="end"/>
+            <mc:AlternateContent>
+              <mc:Choice Requires="wps">
+                <w:drawing>
+                  <wp:anchor distT="0" distB="0" distL="114300" distR="114300" simplePos="0" relativeHeight="251666432" behindDoc="0" locked="0" layoutInCell="1" allowOverlap="1" wp14:anchorId="50377F9E" wp14:editId="7C27C32F">
+                    <wp:simplePos x="0" y="0"/>
+                    <wp:positionH relativeFrom="column">
+                      <wp:posOffset>-3667</wp:posOffset>
+                    </wp:positionH>
+                    <wp:positionV relativeFrom="paragraph">
+                      <wp:posOffset>33279</wp:posOffset>
+                    </wp:positionV>
+                    <wp:extent cx="5513705" cy="1931048"/>
+                    <wp:effectExtent l="19050" t="19050" r="29845" b="31115"/>
+                    <wp:wrapNone/>
+                    <wp:docPr id="10" name="Rectangle 6"/>
+                    <wp:cNvGraphicFramePr/>
+                    <a:graphic xmlns:a="http://schemas.openxmlformats.org/drawingml/2006/main">
+                      <a:graphicData uri="http://schemas.microsoft.com/office/word/2010/wordprocessingShape">
+                        <wps:wsp>
+                          <wps:cNvSpPr/>
+                          <wps:spPr>
+                            <a:xfrm>
+                              <a:off x="0" y="0"/>
+                              <a:ext cx="5513705" cy="1931048"/>
+                            </a:xfrm>
+                            <a:custGeom>
+                              <a:avLst/>
+                              <a:gdLst>
+                                <a:gd name="connsiteX0" fmla="*/ 0 w 5513705"/>
+                                <a:gd name="connsiteY0" fmla="*/ 0 h 1931048"/>
+                                <a:gd name="connsiteX1" fmla="*/ 744350 w 5513705"/>
+                                <a:gd name="connsiteY1" fmla="*/ 0 h 1931048"/>
+                                <a:gd name="connsiteX2" fmla="*/ 1268152 w 5513705"/>
+                                <a:gd name="connsiteY2" fmla="*/ 0 h 1931048"/>
+                                <a:gd name="connsiteX3" fmla="*/ 1791954 w 5513705"/>
+                                <a:gd name="connsiteY3" fmla="*/ 0 h 1931048"/>
+                                <a:gd name="connsiteX4" fmla="*/ 2426030 w 5513705"/>
+                                <a:gd name="connsiteY4" fmla="*/ 0 h 1931048"/>
+                                <a:gd name="connsiteX5" fmla="*/ 3225517 w 5513705"/>
+                                <a:gd name="connsiteY5" fmla="*/ 0 h 1931048"/>
+                                <a:gd name="connsiteX6" fmla="*/ 3914731 w 5513705"/>
+                                <a:gd name="connsiteY6" fmla="*/ 0 h 1931048"/>
+                                <a:gd name="connsiteX7" fmla="*/ 4603944 w 5513705"/>
+                                <a:gd name="connsiteY7" fmla="*/ 0 h 1931048"/>
+                                <a:gd name="connsiteX8" fmla="*/ 5513705 w 5513705"/>
+                                <a:gd name="connsiteY8" fmla="*/ 0 h 1931048"/>
+                                <a:gd name="connsiteX9" fmla="*/ 5513705 w 5513705"/>
+                                <a:gd name="connsiteY9" fmla="*/ 662993 h 1931048"/>
+                                <a:gd name="connsiteX10" fmla="*/ 5513705 w 5513705"/>
+                                <a:gd name="connsiteY10" fmla="*/ 1325986 h 1931048"/>
+                                <a:gd name="connsiteX11" fmla="*/ 5513705 w 5513705"/>
+                                <a:gd name="connsiteY11" fmla="*/ 1931048 h 1931048"/>
+                                <a:gd name="connsiteX12" fmla="*/ 4824492 w 5513705"/>
+                                <a:gd name="connsiteY12" fmla="*/ 1931048 h 1931048"/>
+                                <a:gd name="connsiteX13" fmla="*/ 4135279 w 5513705"/>
+                                <a:gd name="connsiteY13" fmla="*/ 1931048 h 1931048"/>
+                                <a:gd name="connsiteX14" fmla="*/ 3611477 w 5513705"/>
+                                <a:gd name="connsiteY14" fmla="*/ 1931048 h 1931048"/>
+                                <a:gd name="connsiteX15" fmla="*/ 2811990 w 5513705"/>
+                                <a:gd name="connsiteY15" fmla="*/ 1931048 h 1931048"/>
+                                <a:gd name="connsiteX16" fmla="*/ 2122776 w 5513705"/>
+                                <a:gd name="connsiteY16" fmla="*/ 1931048 h 1931048"/>
+                                <a:gd name="connsiteX17" fmla="*/ 1488700 w 5513705"/>
+                                <a:gd name="connsiteY17" fmla="*/ 1931048 h 1931048"/>
+                                <a:gd name="connsiteX18" fmla="*/ 744350 w 5513705"/>
+                                <a:gd name="connsiteY18" fmla="*/ 1931048 h 1931048"/>
+                                <a:gd name="connsiteX19" fmla="*/ 0 w 5513705"/>
+                                <a:gd name="connsiteY19" fmla="*/ 1931048 h 1931048"/>
+                                <a:gd name="connsiteX20" fmla="*/ 0 w 5513705"/>
+                                <a:gd name="connsiteY20" fmla="*/ 1306676 h 1931048"/>
+                                <a:gd name="connsiteX21" fmla="*/ 0 w 5513705"/>
+                                <a:gd name="connsiteY21" fmla="*/ 682304 h 1931048"/>
+                                <a:gd name="connsiteX22" fmla="*/ 0 w 5513705"/>
+                                <a:gd name="connsiteY22" fmla="*/ 0 h 1931048"/>
+                              </a:gdLst>
+                              <a:ahLst/>
+                              <a:cxnLst>
+                                <a:cxn ang="0">
+                                  <a:pos x="connsiteX0" y="connsiteY0"/>
+                                </a:cxn>
+                                <a:cxn ang="0">
+                                  <a:pos x="connsiteX1" y="connsiteY1"/>
+                                </a:cxn>
+                                <a:cxn ang="0">
+                                  <a:pos x="connsiteX2" y="connsiteY2"/>
+                                </a:cxn>
+                                <a:cxn ang="0">
+                                  <a:pos x="connsiteX3" y="connsiteY3"/>
+                                </a:cxn>
+                                <a:cxn ang="0">
+                                  <a:pos x="connsiteX4" y="connsiteY4"/>
+                                </a:cxn>
+                                <a:cxn ang="0">
+                                  <a:pos x="connsiteX5" y="connsiteY5"/>
+                                </a:cxn>
+                                <a:cxn ang="0">
+                                  <a:pos x="connsiteX6" y="connsiteY6"/>
+                                </a:cxn>
+                                <a:cxn ang="0">
+                                  <a:pos x="connsiteX7" y="connsiteY7"/>
+                                </a:cxn>
+                                <a:cxn ang="0">
+                                  <a:pos x="connsiteX8" y="connsiteY8"/>
+                                </a:cxn>
+                                <a:cxn ang="0">
+                                  <a:pos x="connsiteX9" y="connsiteY9"/>
+                                </a:cxn>
+                                <a:cxn ang="0">
+                                  <a:pos x="connsiteX10" y="connsiteY10"/>
+                                </a:cxn>
+                                <a:cxn ang="0">
+                                  <a:pos x="connsiteX11" y="connsiteY11"/>
+                                </a:cxn>
+                                <a:cxn ang="0">
+                                  <a:pos x="connsiteX12" y="connsiteY12"/>
+                                </a:cxn>
+                                <a:cxn ang="0">
+                                  <a:pos x="connsiteX13" y="connsiteY13"/>
+                                </a:cxn>
+                                <a:cxn ang="0">
+                                  <a:pos x="connsiteX14" y="connsiteY14"/>
+                                </a:cxn>
+                                <a:cxn ang="0">
+                                  <a:pos x="connsiteX15" y="connsiteY15"/>
+                                </a:cxn>
+                                <a:cxn ang="0">
+                                  <a:pos x="connsiteX16" y="connsiteY16"/>
+                                </a:cxn>
+                                <a:cxn ang="0">
+                                  <a:pos x="connsiteX17" y="connsiteY17"/>
+                                </a:cxn>
+                                <a:cxn ang="0">
+                                  <a:pos x="connsiteX18" y="connsiteY18"/>
+                                </a:cxn>
+                                <a:cxn ang="0">
+                                  <a:pos x="connsiteX19" y="connsiteY19"/>
+                                </a:cxn>
+                                <a:cxn ang="0">
+                                  <a:pos x="connsiteX20" y="connsiteY20"/>
+                                </a:cxn>
+                                <a:cxn ang="0">
+                                  <a:pos x="connsiteX21" y="connsiteY21"/>
+                                </a:cxn>
+                                <a:cxn ang="0">
+                                  <a:pos x="connsiteX22" y="connsiteY22"/>
+                                </a:cxn>
+                              </a:cxnLst>
+                              <a:rect l="l" t="t" r="r" b="b"/>
+                              <a:pathLst>
+                                <a:path w="5513705" h="1931048" fill="none" extrusionOk="0">
+                                  <a:moveTo>
+                                    <a:pt x="0" y="0"/>
+                                  </a:moveTo>
+                                  <a:cubicBezTo>
+                                    <a:pt x="169411" y="-2778"/>
+                                    <a:pt x="535127" y="-3647"/>
+                                    <a:pt x="744350" y="0"/>
+                                  </a:cubicBezTo>
+                                  <a:cubicBezTo>
+                                    <a:pt x="953573" y="3647"/>
+                                    <a:pt x="1103062" y="21132"/>
+                                    <a:pt x="1268152" y="0"/>
+                                  </a:cubicBezTo>
+                                  <a:cubicBezTo>
+                                    <a:pt x="1433242" y="-21132"/>
+                                    <a:pt x="1682333" y="-10151"/>
+                                    <a:pt x="1791954" y="0"/>
+                                  </a:cubicBezTo>
+                                  <a:cubicBezTo>
+                                    <a:pt x="1901575" y="10151"/>
+                                    <a:pt x="2132975" y="12590"/>
+                                    <a:pt x="2426030" y="0"/>
+                                  </a:cubicBezTo>
+                                  <a:cubicBezTo>
+                                    <a:pt x="2719085" y="-12590"/>
+                                    <a:pt x="2924326" y="-29348"/>
+                                    <a:pt x="3225517" y="0"/>
+                                  </a:cubicBezTo>
+                                  <a:cubicBezTo>
+                                    <a:pt x="3526708" y="29348"/>
+                                    <a:pt x="3582792" y="-32091"/>
+                                    <a:pt x="3914731" y="0"/>
+                                  </a:cubicBezTo>
+                                  <a:cubicBezTo>
+                                    <a:pt x="4246670" y="32091"/>
+                                    <a:pt x="4396490" y="-13444"/>
+                                    <a:pt x="4603944" y="0"/>
+                                  </a:cubicBezTo>
+                                  <a:cubicBezTo>
+                                    <a:pt x="4811398" y="13444"/>
+                                    <a:pt x="5270619" y="-8772"/>
+                                    <a:pt x="5513705" y="0"/>
+                                  </a:cubicBezTo>
+                                  <a:cubicBezTo>
+                                    <a:pt x="5491046" y="231300"/>
+                                    <a:pt x="5534813" y="382457"/>
+                                    <a:pt x="5513705" y="662993"/>
+                                  </a:cubicBezTo>
+                                  <a:cubicBezTo>
+                                    <a:pt x="5492597" y="943529"/>
+                                    <a:pt x="5525545" y="1025954"/>
+                                    <a:pt x="5513705" y="1325986"/>
+                                  </a:cubicBezTo>
+                                  <a:cubicBezTo>
+                                    <a:pt x="5501865" y="1626018"/>
+                                    <a:pt x="5508704" y="1636635"/>
+                                    <a:pt x="5513705" y="1931048"/>
+                                  </a:cubicBezTo>
+                                  <a:cubicBezTo>
+                                    <a:pt x="5303685" y="1936486"/>
+                                    <a:pt x="5036768" y="1922151"/>
+                                    <a:pt x="4824492" y="1931048"/>
+                                  </a:cubicBezTo>
+                                  <a:cubicBezTo>
+                                    <a:pt x="4612216" y="1939945"/>
+                                    <a:pt x="4357643" y="1930791"/>
+                                    <a:pt x="4135279" y="1931048"/>
+                                  </a:cubicBezTo>
+                                  <a:cubicBezTo>
+                                    <a:pt x="3912915" y="1931305"/>
+                                    <a:pt x="3791859" y="1933494"/>
+                                    <a:pt x="3611477" y="1931048"/>
+                                  </a:cubicBezTo>
+                                  <a:cubicBezTo>
+                                    <a:pt x="3431095" y="1928602"/>
+                                    <a:pt x="3116608" y="1920423"/>
+                                    <a:pt x="2811990" y="1931048"/>
+                                  </a:cubicBezTo>
+                                  <a:cubicBezTo>
+                                    <a:pt x="2507372" y="1941673"/>
+                                    <a:pt x="2364149" y="1962799"/>
+                                    <a:pt x="2122776" y="1931048"/>
+                                  </a:cubicBezTo>
+                                  <a:cubicBezTo>
+                                    <a:pt x="1881403" y="1899297"/>
+                                    <a:pt x="1643514" y="1955712"/>
+                                    <a:pt x="1488700" y="1931048"/>
+                                  </a:cubicBezTo>
+                                  <a:cubicBezTo>
+                                    <a:pt x="1333886" y="1906384"/>
+                                    <a:pt x="1039413" y="1947684"/>
+                                    <a:pt x="744350" y="1931048"/>
+                                  </a:cubicBezTo>
+                                  <a:cubicBezTo>
+                                    <a:pt x="449287" y="1914413"/>
+                                    <a:pt x="229684" y="1904426"/>
+                                    <a:pt x="0" y="1931048"/>
+                                  </a:cubicBezTo>
+                                  <a:cubicBezTo>
+                                    <a:pt x="-1452" y="1790269"/>
+                                    <a:pt x="-21172" y="1437387"/>
+                                    <a:pt x="0" y="1306676"/>
+                                  </a:cubicBezTo>
+                                  <a:cubicBezTo>
+                                    <a:pt x="21172" y="1175965"/>
+                                    <a:pt x="-26937" y="852841"/>
+                                    <a:pt x="0" y="682304"/>
+                                  </a:cubicBezTo>
+                                  <a:cubicBezTo>
+                                    <a:pt x="26937" y="511767"/>
+                                    <a:pt x="33844" y="235882"/>
+                                    <a:pt x="0" y="0"/>
+                                  </a:cubicBezTo>
+                                  <a:close/>
+                                </a:path>
+                                <a:path w="5513705" h="1931048" stroke="0" extrusionOk="0">
+                                  <a:moveTo>
+                                    <a:pt x="0" y="0"/>
+                                  </a:moveTo>
+                                  <a:cubicBezTo>
+                                    <a:pt x="268769" y="-36424"/>
+                                    <a:pt x="489183" y="-10756"/>
+                                    <a:pt x="799487" y="0"/>
+                                  </a:cubicBezTo>
+                                  <a:cubicBezTo>
+                                    <a:pt x="1109791" y="10756"/>
+                                    <a:pt x="1253149" y="23048"/>
+                                    <a:pt x="1433563" y="0"/>
+                                  </a:cubicBezTo>
+                                  <a:cubicBezTo>
+                                    <a:pt x="1613977" y="-23048"/>
+                                    <a:pt x="1871004" y="-4425"/>
+                                    <a:pt x="2067639" y="0"/>
+                                  </a:cubicBezTo>
+                                  <a:cubicBezTo>
+                                    <a:pt x="2264274" y="4425"/>
+                                    <a:pt x="2514080" y="-25200"/>
+                                    <a:pt x="2811990" y="0"/>
+                                  </a:cubicBezTo>
+                                  <a:cubicBezTo>
+                                    <a:pt x="3109900" y="25200"/>
+                                    <a:pt x="3437574" y="26608"/>
+                                    <a:pt x="3611477" y="0"/>
+                                  </a:cubicBezTo>
+                                  <a:cubicBezTo>
+                                    <a:pt x="3785380" y="-26608"/>
+                                    <a:pt x="3978957" y="-13058"/>
+                                    <a:pt x="4190416" y="0"/>
+                                  </a:cubicBezTo>
+                                  <a:cubicBezTo>
+                                    <a:pt x="4401875" y="13058"/>
+                                    <a:pt x="5024413" y="57204"/>
+                                    <a:pt x="5513705" y="0"/>
+                                  </a:cubicBezTo>
+                                  <a:cubicBezTo>
+                                    <a:pt x="5490491" y="239457"/>
+                                    <a:pt x="5505592" y="466247"/>
+                                    <a:pt x="5513705" y="624372"/>
+                                  </a:cubicBezTo>
+                                  <a:cubicBezTo>
+                                    <a:pt x="5521818" y="782497"/>
+                                    <a:pt x="5501804" y="1024275"/>
+                                    <a:pt x="5513705" y="1268055"/>
+                                  </a:cubicBezTo>
+                                  <a:cubicBezTo>
+                                    <a:pt x="5525606" y="1511835"/>
+                                    <a:pt x="5521912" y="1766592"/>
+                                    <a:pt x="5513705" y="1931048"/>
+                                  </a:cubicBezTo>
+                                  <a:cubicBezTo>
+                                    <a:pt x="5150563" y="1949372"/>
+                                    <a:pt x="4952365" y="1897349"/>
+                                    <a:pt x="4714218" y="1931048"/>
+                                  </a:cubicBezTo>
+                                  <a:cubicBezTo>
+                                    <a:pt x="4476071" y="1964747"/>
+                                    <a:pt x="4311416" y="1928773"/>
+                                    <a:pt x="3969868" y="1931048"/>
+                                  </a:cubicBezTo>
+                                  <a:cubicBezTo>
+                                    <a:pt x="3628320" y="1933324"/>
+                                    <a:pt x="3631641" y="1938092"/>
+                                    <a:pt x="3446066" y="1931048"/>
+                                  </a:cubicBezTo>
+                                  <a:cubicBezTo>
+                                    <a:pt x="3260491" y="1924004"/>
+                                    <a:pt x="3038073" y="1928448"/>
+                                    <a:pt x="2922264" y="1931048"/>
+                                  </a:cubicBezTo>
+                                  <a:cubicBezTo>
+                                    <a:pt x="2806455" y="1933648"/>
+                                    <a:pt x="2466179" y="1916792"/>
+                                    <a:pt x="2177913" y="1931048"/>
+                                  </a:cubicBezTo>
+                                  <a:cubicBezTo>
+                                    <a:pt x="1889647" y="1945304"/>
+                                    <a:pt x="1631128" y="1896449"/>
+                                    <a:pt x="1378426" y="1931048"/>
+                                  </a:cubicBezTo>
+                                  <a:cubicBezTo>
+                                    <a:pt x="1125724" y="1965647"/>
+                                    <a:pt x="879603" y="1954550"/>
+                                    <a:pt x="744350" y="1931048"/>
+                                  </a:cubicBezTo>
+                                  <a:cubicBezTo>
+                                    <a:pt x="609097" y="1907546"/>
+                                    <a:pt x="300488" y="1949587"/>
+                                    <a:pt x="0" y="1931048"/>
+                                  </a:cubicBezTo>
+                                  <a:cubicBezTo>
+                                    <a:pt x="7189" y="1691845"/>
+                                    <a:pt x="14852" y="1612311"/>
+                                    <a:pt x="0" y="1306676"/>
+                                  </a:cubicBezTo>
+                                  <a:cubicBezTo>
+                                    <a:pt x="-14852" y="1001041"/>
+                                    <a:pt x="-5769" y="850624"/>
+                                    <a:pt x="0" y="662993"/>
+                                  </a:cubicBezTo>
+                                  <a:cubicBezTo>
+                                    <a:pt x="5769" y="475362"/>
+                                    <a:pt x="-12276" y="202880"/>
+                                    <a:pt x="0" y="0"/>
+                                  </a:cubicBezTo>
+                                  <a:close/>
+                                </a:path>
+                              </a:pathLst>
+                            </a:custGeom>
+                            <a:solidFill>
+                              <a:schemeClr val="bg1">
+                                <a:lumMod val="95000"/>
+                              </a:schemeClr>
+                            </a:solidFill>
+                            <a:ln>
+                              <a:solidFill>
+                                <a:schemeClr val="tx1"/>
+                              </a:solidFill>
+                              <a:extLst>
+                                <a:ext uri="{C807C97D-BFC1-408E-A445-0C87EB9F89A2}">
+                                  <ask:lineSketchStyleProps xmlns:ask="http://schemas.microsoft.com/office/drawing/2018/sketchyshapes" sd="2011785289">
+                                    <a:prstGeom prst="rect">
+                                      <a:avLst/>
+                                    </a:prstGeom>
+                                    <ask:type>
+                                      <ask:lineSketchFreehand/>
+                                    </ask:type>
+                                  </ask:lineSketchStyleProps>
+                                </a:ext>
+                              </a:extLst>
+                            </a:ln>
+                          </wps:spPr>
+                          <wps:txbx>
+                            <w:txbxContent>
+                              <w:p>
+                                <w:pPr>
+                                  <w:rPr>
+                                    <w:sz w:val="16"/>
+                                    <w:szCs w:val="16"/>
+                                    <w:lang w:val="en-ZA"/>
+                                  </w:rPr>
+                                </w:pPr>
+                                <w:r>
+                                  <w:rPr>
+                                    <w:rFonts w:hAnsi="Calibri"/>
+                                    <w:b/>
+                                    <w:bCs/>
+                                    <w:color w:val="000000" w:themeColor="text1"/>
+                                    <w:kern w:val="24"/>
+                                    <w:lang w:val="en-ZA"/>
+                                  </w:rPr>
+                                  <w:t xml:space="preserve">Starting point for the </w:t>
+                                </w:r>
+                                <w:proofErr w:type="spellStart"/>
+                                <w:r>
+                                  <w:rPr>
+                                    <w:rFonts w:hAnsi="Calibri"/>
+                                    <w:b/>
+                                    <w:bCs/>
+                                    <w:color w:val="000000" w:themeColor="text1"/>
+                                    <w:kern w:val="24"/>
+                                    <w:lang w:val="en-ZA"/>
+                                  </w:rPr>
+                                  <w:t>Crazyflie</w:t>
+                                </w:r>
+                                <w:proofErr w:type="spellEnd"/>
+                                <w:r>
+                                  <w:rPr>
+                                    <w:rFonts w:hAnsi="Calibri"/>
+                                    <w:b/>
+                                    <w:bCs/>
+                                    <w:color w:val="000000" w:themeColor="text1"/>
+                                    <w:kern w:val="24"/>
+                                    <w:lang w:val="en-ZA"/>
+                                  </w:rPr>
+                                  <w:t xml:space="preserve"> 2.1</w:t>
+                                </w:r>
+                              </w:p>
+                              <w:p>
+                                <w:pPr>
+                                  <w:rPr>
+                                    <w:sz w:val="14"/>
+                                    <w:szCs w:val="14"/>
+                                    <w:lang w:val="en-ZA"/>
+                                  </w:rPr>
+                                </w:pPr>
+                                <w:hyperlink r:id="rId7" w:history="1">
+                                  <w:r>
+                                    <w:rPr>
+                                      <w:rStyle w:val="Hyperlink"/>
+                                      <w:rFonts w:hAnsi="Calibri"/>
+                                      <w:color w:val="000000" w:themeColor="text1"/>
+                                      <w:kern w:val="24"/>
+                                      <w:lang w:val="en-ZA"/>
+                                    </w:rPr>
+                                    <w:t>https://www.bitcraze.io/documentation/start/</w:t>
+                                  </w:r>
+                                </w:hyperlink>
+                              </w:p>
+                              <w:p>
+                                <w:pPr>
+                                  <w:rPr>
+                                    <w:sz w:val="14"/>
+                                    <w:szCs w:val="14"/>
+                                    <w:lang w:val="en-ZA"/>
+                                  </w:rPr>
+                                </w:pPr>
+                                <w:r>
+                                  <w:rPr>
+                                    <w:rFonts w:hAnsi="Calibri"/>
+                                    <w:b/>
+                                    <w:bCs/>
+                                    <w:color w:val="000000" w:themeColor="text1"/>
+                                    <w:kern w:val="24"/>
+                                    <w:lang w:val="en-ZA"/>
+                                  </w:rPr>
+                                  <w:t xml:space="preserve">External projects based on the </w:t>
+                                </w:r>
+                                <w:proofErr w:type="spellStart"/>
+                                <w:r>
+                                  <w:rPr>
+                                    <w:rFonts w:hAnsi="Calibri"/>
+                                    <w:b/>
+                                    <w:bCs/>
+                                    <w:color w:val="000000" w:themeColor="text1"/>
+                                    <w:kern w:val="24"/>
+                                    <w:lang w:val="en-ZA"/>
+                                  </w:rPr>
+                                  <w:t>Crazyflie</w:t>
+                                </w:r>
+                                <w:proofErr w:type="spellEnd"/>
+                              </w:p>
+                              <w:p>
+                                <w:pPr>
+                                  <w:rPr>
+                                    <w:rFonts w:hAnsi="Calibri"/>
+                                    <w:color w:val="000000" w:themeColor="text1"/>
+                                    <w:kern w:val="24"/>
+                                    <w:lang w:val="en-ZA"/>
+                                  </w:rPr>
+                                </w:pPr>
+                                <w:hyperlink r:id="rId8" w:history="1">
+                                  <w:r>
+                                    <w:rPr>
+                                      <w:rStyle w:val="Hyperlink"/>
+                                      <w:rFonts w:hAnsi="Calibri"/>
+                                      <w:color w:val="000000" w:themeColor="text1"/>
+                                      <w:kern w:val="24"/>
+                                      <w:lang w:val="en-ZA"/>
+                                    </w:rPr>
+                                    <w:t>https://www.bitcraze.io/support/external-projects/</w:t>
+                                  </w:r>
+                                </w:hyperlink>
+                              </w:p>
+                              <w:p>
+                                <w:pPr>
+                                  <w:rPr>
+                                    <w:lang w:val="en-ZA"/>
+                                  </w:rPr>
+                                </w:pPr>
+                                <w:r>
+                                  <w:rPr>
+                                    <w:lang w:val="en-ZA"/>
+                                  </w:rPr>
+                                  <w:t xml:space="preserve">For </w:t>
+                                </w:r>
+                                <w:r>
+                                  <w:rPr>
+                                    <w:b/>
+                                    <w:bCs/>
+                                    <w:lang w:val="en-ZA"/>
+                                  </w:rPr>
+                                  <w:t>drone maintenance</w:t>
+                                </w:r>
+                                <w:r>
+                                  <w:rPr>
+                                    <w:lang w:val="en-ZA"/>
+                                  </w:rPr>
+                                  <w:t>, please refer to the drone tips tutorial.</w:t>
+                                </w:r>
+                              </w:p>
+                              <w:p>
+                                <w:pPr>
+                                  <w:rPr>
+                                    <w:lang w:val="en-ZA"/>
+                                  </w:rPr>
+                                </w:pPr>
+                              </w:p>
+                              <w:p>
+                                <w:pPr>
+                                  <w:rPr>
+                                    <w:sz w:val="14"/>
+                                    <w:szCs w:val="14"/>
+                                    <w:lang w:val="en-ZA"/>
+                                  </w:rPr>
+                                </w:pPr>
+                              </w:p>
+                            </w:txbxContent>
+                          </wps:txbx>
+                          <wps:bodyPr wrap="square">
+                            <a:noAutofit/>
+                          </wps:bodyPr>
+                        </wps:wsp>
+                      </a:graphicData>
+                    </a:graphic>
+                    <wp14:sizeRelH relativeFrom="margin">
+                      <wp14:pctWidth>0</wp14:pctWidth>
+                    </wp14:sizeRelH>
+                    <wp14:sizeRelV relativeFrom="margin">
+                      <wp14:pctHeight>0</wp14:pctHeight>
+                    </wp14:sizeRelV>
+                  </wp:anchor>
+                </w:drawing>
+              </mc:Choice>
+              <mc:Fallback>
+                <w:pict>
+                  <v:rect w14:anchorId="50377F9E" id="Rectangle 6" o:spid="_x0000_s1026" style="position:absolute;margin-left:-.3pt;margin-top:2.6pt;width:434.15pt;height:152.05pt;z-index:251666432;visibility:visible;mso-wrap-style:square;mso-width-percent:0;mso-height-percent:0;mso-wrap-distance-left:9pt;mso-wrap-distance-top:0;mso-wrap-distance-right:9pt;mso-wrap-distance-bottom:0;mso-position-horizontal:absolute;mso-position-horizontal-relative:text;mso-position-vertical:absolute;mso-position-vertical-relative:text;mso-width-percent:0;mso-height-percent:0;mso-width-relative:margin;mso-height-relative:margin;v-text-anchor:top" o:gfxdata="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" fillcolor="#f2f2f2 [3052]" strokecolor="black [3213]">
+                    <v:textbox>
+                      <w:txbxContent>
+                        <w:p>
+                          <w:pPr>
+                            <w:rPr>
+                              <w:sz w:val="16"/>
+                              <w:szCs w:val="16"/>
+                              <w:lang w:val="en-ZA"/>
+                            </w:rPr>
+                          </w:pPr>
+                          <w:r>
+                            <w:rPr>
+                              <w:rFonts w:hAnsi="Calibri"/>
+                              <w:b/>
+                              <w:bCs/>
+                              <w:color w:val="000000" w:themeColor="text1"/>
+                              <w:kern w:val="24"/>
+                              <w:lang w:val="en-ZA"/>
+                            </w:rPr>
+                            <w:t xml:space="preserve">Starting point for the </w:t>
+                          </w:r>
+                          <w:proofErr w:type="spellStart"/>
+                          <w:r>
+                            <w:rPr>
+                              <w:rFonts w:hAnsi="Calibri"/>
+                              <w:b/>
+                              <w:bCs/>
+                              <w:color w:val="000000" w:themeColor="text1"/>
+                              <w:kern w:val="24"/>
+                              <w:lang w:val="en-ZA"/>
+                            </w:rPr>
+                            <w:t>Crazyflie</w:t>
+                          </w:r>
+                          <w:proofErr w:type="spellEnd"/>
+                          <w:r>
+                            <w:rPr>
+                              <w:rFonts w:hAnsi="Calibri"/>
+                              <w:b/>
+                              <w:bCs/>
+                              <w:color w:val="000000" w:themeColor="text1"/>
+                              <w:kern w:val="24"/>
+                              <w:lang w:val="en-ZA"/>
+                            </w:rPr>
+                            <w:t xml:space="preserve"> 2.1</w:t>
+                          </w:r>
+                        </w:p>
+                        <w:p>
+                          <w:pPr>
+                            <w:rPr>
+                              <w:sz w:val="14"/>
+                              <w:szCs w:val="14"/>
+                              <w:lang w:val="en-ZA"/>
+                            </w:rPr>
+                          </w:pPr>
+                          <w:hyperlink r:id="rId9" w:history="1">
+                            <w:r>
+                              <w:rPr>
+                                <w:rStyle w:val="Hyperlink"/>
+                                <w:rFonts w:hAnsi="Calibri"/>
+                                <w:color w:val="000000" w:themeColor="text1"/>
+                                <w:kern w:val="24"/>
+                                <w:lang w:val="en-ZA"/>
+                              </w:rPr>
+                              <w:t>https://www.bitcraze.io/documentation/start/</w:t>
+                            </w:r>
+                          </w:hyperlink>
+                        </w:p>
+                        <w:p>
+                          <w:pPr>
+                            <w:rPr>
+                              <w:sz w:val="14"/>
+                              <w:szCs w:val="14"/>
+                              <w:lang w:val="en-ZA"/>
+                            </w:rPr>
+                          </w:pPr>
+                          <w:r>
+                            <w:rPr>
+                              <w:rFonts w:hAnsi="Calibri"/>
+                              <w:b/>
+                              <w:bCs/>
+                              <w:color w:val="000000" w:themeColor="text1"/>
+                              <w:kern w:val="24"/>
+                              <w:lang w:val="en-ZA"/>
+                            </w:rPr>
+                            <w:t xml:space="preserve">External projects based on the </w:t>
+                          </w:r>
+                          <w:proofErr w:type="spellStart"/>
+                          <w:r>
+                            <w:rPr>
+                              <w:rFonts w:hAnsi="Calibri"/>
+                              <w:b/>
+                              <w:bCs/>
+                              <w:color w:val="000000" w:themeColor="text1"/>
+                              <w:kern w:val="24"/>
+                              <w:lang w:val="en-ZA"/>
+                            </w:rPr>
+                            <w:t>Crazyflie</w:t>
+                          </w:r>
+                          <w:proofErr w:type="spellEnd"/>
+                        </w:p>
+                        <w:p>
+                          <w:pPr>
+                            <w:rPr>
+                              <w:rFonts w:hAnsi="Calibri"/>
+                              <w:color w:val="000000" w:themeColor="text1"/>
+                              <w:kern w:val="24"/>
+                              <w:lang w:val="en-ZA"/>
+                            </w:rPr>
+                          </w:pPr>
+                          <w:hyperlink r:id="rId10" w:history="1">
+                            <w:r>
+                              <w:rPr>
+                                <w:rStyle w:val="Hyperlink"/>
+                                <w:rFonts w:hAnsi="Calibri"/>
+                                <w:color w:val="000000" w:themeColor="text1"/>
+                                <w:kern w:val="24"/>
+                                <w:lang w:val="en-ZA"/>
+                              </w:rPr>
+                              <w:t>https://www.bitcraze.io/support/external-projects/</w:t>
+                            </w:r>
+                          </w:hyperlink>
+                        </w:p>
+                        <w:p>
+                          <w:pPr>
+                            <w:rPr>
+                              <w:lang w:val="en-ZA"/>
+                            </w:rPr>
+                          </w:pPr>
+                          <w:r>
+                            <w:rPr>
+                              <w:lang w:val="en-ZA"/>
+                            </w:rPr>
+                            <w:t xml:space="preserve">For </w:t>
+                          </w:r>
+                          <w:r>
+                            <w:rPr>
+                              <w:b/>
+                              <w:bCs/>
+                              <w:lang w:val="en-ZA"/>
+                            </w:rPr>
+                            <w:t>drone maintenance</w:t>
+                          </w:r>
+                          <w:r>
+                            <w:rPr>
+                              <w:lang w:val="en-ZA"/>
+                            </w:rPr>
+                            <w:t>, please refer to the drone tips tutorial.</w:t>
+                          </w:r>
+                        </w:p>
+                        <w:p>
+                          <w:pPr>
+                            <w:rPr>
+                              <w:lang w:val="en-ZA"/>
+                            </w:rPr>
+                          </w:pPr>
+                        </w:p>
+                        <w:p>
+                          <w:pPr>
+                            <w:rPr>
+                              <w:sz w:val="14"/>
+                              <w:szCs w:val="14"/>
+                              <w:lang w:val="en-ZA"/>
+                            </w:rPr>
+                          </w:pPr>
+                        </w:p>
+                      </w:txbxContent>
+                    </v:textbox>
+                  </v:rect>
+                </w:pict>
+              </mc:Fallback>
+            </mc:AlternateContent>
           </w:r>
+          <w:r>
+            <w:rPr>
+              <w:noProof/>
+              <w:color w:val="FF0000"/>
+            </w:rPr>
+            <w:drawing>
+              <wp:anchor distT="0" distB="0" distL="114300" distR="114300" simplePos="0" relativeHeight="251667456" behindDoc="0" locked="0" layoutInCell="1" allowOverlap="1" wp14:anchorId="1C77ECC5" wp14:editId="3FC2FD6F">
+                <wp:simplePos x="0" y="0"/>
+                <wp:positionH relativeFrom="column">
+                  <wp:posOffset>4101244</wp:posOffset>
+                </wp:positionH>
+                <wp:positionV relativeFrom="paragraph">
+                  <wp:posOffset>219256</wp:posOffset>
+                </wp:positionV>
+                <wp:extent cx="810895" cy="1651000"/>
+                <wp:effectExtent l="0" t="0" r="8255" b="6350"/>
+                <wp:wrapNone/>
+                <wp:docPr id="13" name="Picture 10">
+                  <a:extLst xmlns:a="http://schemas.openxmlformats.org/drawingml/2006/main">
+                    <a:ext uri="{FF2B5EF4-FFF2-40B4-BE49-F238E27FC236}">
+                      <a16:creationId xmlns:a16="http://schemas.microsoft.com/office/drawing/2014/main" id="{E9820438-4CF7-43D8-94A0-5F2241D44175}"/>
+                    </a:ext>
+                  </a:extLst>
+                </wp:docPr>
+                <wp:cNvGraphicFramePr>
+                  <a:graphicFrameLocks xmlns:a="http://schemas.openxmlformats.org/drawingml/2006/main" noChangeAspect="1"/>
+                </wp:cNvGraphicFramePr>
+                <a:graphic xmlns:a="http://schemas.openxmlformats.org/drawingml/2006/main">
+                  <a:graphicData uri="http://schemas.openxmlformats.org/drawingml/2006/picture">
+                    <pic:pic xmlns:pic="http://schemas.openxmlformats.org/drawingml/2006/picture">
+                      <pic:nvPicPr>
+                        <pic:cNvPr id="11" name="Picture 10">
+                          <a:extLst>
+                            <a:ext uri="{FF2B5EF4-FFF2-40B4-BE49-F238E27FC236}">
+                              <a16:creationId xmlns:a16="http://schemas.microsoft.com/office/drawing/2014/main" id="{E9820438-4CF7-43D8-94A0-5F2241D44175}"/>
+                            </a:ext>
+                          </a:extLst>
+                        </pic:cNvPr>
+                        <pic:cNvPicPr>
+                          <a:picLocks noChangeAspect="1"/>
+                        </pic:cNvPicPr>
+                      </pic:nvPicPr>
+                      <pic:blipFill>
+                        <a:blip r:embed="rId11">
+                          <a:extLst>
+                            <a:ext uri="{28A0092B-C50C-407E-A947-70E740481C1C}">
+                              <a14:useLocalDpi xmlns:a14="http://schemas.microsoft.com/office/drawing/2010/main" val="0"/>
+                            </a:ext>
+                          </a:extLst>
+                        </a:blip>
+                        <a:stretch>
+                          <a:fillRect/>
+                        </a:stretch>
+                      </pic:blipFill>
+                      <pic:spPr>
+                        <a:xfrm>
+                          <a:off x="0" y="0"/>
+                          <a:ext cx="810895" cy="1651000"/>
+                        </a:xfrm>
+                        <a:prstGeom prst="rect">
+                          <a:avLst/>
+                        </a:prstGeom>
+                      </pic:spPr>
+                    </pic:pic>
+                  </a:graphicData>
+                </a:graphic>
+                <wp14:sizeRelH relativeFrom="page">
+                  <wp14:pctWidth>0</wp14:pctWidth>
+                </wp14:sizeRelH>
+                <wp14:sizeRelV relativeFrom="page">
+                  <wp14:pctHeight>0</wp14:pctHeight>
+                </wp14:sizeRelV>
+              </wp:anchor>
+            </w:drawing>
+          </w:r>
+        </w:p>
+        <w:p>
+          <w:pPr>
+            <w:rPr>
+              <w:color w:val="FF0000"/>
+              <w:lang w:val="en-ZA"/>
+            </w:rPr>
+          </w:pPr>
+        </w:p>
+        <w:p>
+          <w:pPr>
+            <w:rPr>
+              <w:color w:val="FF0000"/>
+              <w:lang w:val="en-ZA"/>
+            </w:rPr>
+          </w:pPr>
+        </w:p>
+        <w:p>
+          <w:pPr>
+            <w:rPr>
+              <w:color w:val="FF0000"/>
+              <w:lang w:val="en-ZA"/>
+            </w:rPr>
+          </w:pPr>
+        </w:p>
+        <w:p>
+          <w:pPr>
+            <w:rPr>
+              <w:color w:val="FF0000"/>
+              <w:lang w:val="en-ZA"/>
+            </w:rPr>
+          </w:pPr>
+        </w:p>
+        <w:p>
+          <w:pPr>
+            <w:pStyle w:val="TOCHeading"/>
+          </w:pPr>
         </w:p>
       </w:sdtContent>
     </w:sdt>
@@ -711,22 +1437,192 @@
           <w:lang w:val="en-ZA"/>
         </w:rPr>
       </w:pPr>
-      <w:bookmarkStart w:id="2" w:name="_Toc49180576"/>
-      <w:r>
-        <w:rPr>
-          <w:lang w:val="en-ZA"/>
-        </w:rPr>
-        <w:t xml:space="preserve"># A research </w:t>
-      </w:r>
-      <w:proofErr w:type="gramStart"/>
-      <w:r>
-        <w:rPr>
-          <w:lang w:val="en-ZA"/>
-        </w:rPr>
-        <w:t>drone</w:t>
-      </w:r>
-      <w:bookmarkEnd w:id="2"/>
-      <w:proofErr w:type="gramEnd"/>
+      <w:bookmarkStart w:id="1" w:name="_Toc49180576"/>
+    </w:p>
+    <w:p>
+      <w:pPr>
+        <w:pStyle w:val="Heading2"/>
+        <w:rPr>
+          <w:lang w:val="en-ZA"/>
+        </w:rPr>
+      </w:pPr>
+    </w:p>
+    <w:p>
+      <w:pPr>
+        <w:pStyle w:val="Heading2"/>
+        <w:rPr>
+          <w:lang w:val="en-ZA"/>
+        </w:rPr>
+      </w:pPr>
+    </w:p>
+    <w:p>
+      <w:pPr>
+        <w:pStyle w:val="Heading2"/>
+        <w:rPr>
+          <w:lang w:val="en-ZA"/>
+        </w:rPr>
+      </w:pPr>
+    </w:p>
+    <w:p>
+      <w:pPr>
+        <w:pStyle w:val="Heading2"/>
+        <w:rPr>
+          <w:lang w:val="en-ZA"/>
+        </w:rPr>
+      </w:pPr>
+    </w:p>
+    <w:p>
+      <w:pPr>
+        <w:pStyle w:val="Heading2"/>
+        <w:rPr>
+          <w:lang w:val="en-ZA"/>
+        </w:rPr>
+      </w:pPr>
+    </w:p>
+    <w:p>
+      <w:pPr>
+        <w:pStyle w:val="Heading2"/>
+        <w:rPr>
+          <w:lang w:val="en-ZA"/>
+        </w:rPr>
+      </w:pPr>
+    </w:p>
+    <w:p>
+      <w:pPr>
+        <w:pStyle w:val="Heading2"/>
+        <w:rPr>
+          <w:lang w:val="en-ZA"/>
+        </w:rPr>
+      </w:pPr>
+    </w:p>
+    <w:p>
+      <w:pPr>
+        <w:pStyle w:val="Heading2"/>
+        <w:rPr>
+          <w:lang w:val="en-ZA"/>
+        </w:rPr>
+      </w:pPr>
+    </w:p>
+    <w:p>
+      <w:pPr>
+        <w:pStyle w:val="Heading2"/>
+        <w:rPr>
+          <w:lang w:val="en-ZA"/>
+        </w:rPr>
+      </w:pPr>
+    </w:p>
+    <w:p>
+      <w:pPr>
+        <w:pStyle w:val="Heading2"/>
+        <w:rPr>
+          <w:lang w:val="en-ZA"/>
+        </w:rPr>
+      </w:pPr>
+    </w:p>
+    <w:p>
+      <w:pPr>
+        <w:pStyle w:val="Heading2"/>
+        <w:rPr>
+          <w:lang w:val="en-ZA"/>
+        </w:rPr>
+      </w:pPr>
+    </w:p>
+    <w:p>
+      <w:pPr>
+        <w:pStyle w:val="Heading2"/>
+        <w:rPr>
+          <w:lang w:val="en-ZA"/>
+        </w:rPr>
+        <w:sectPr>
+          <w:pgSz w:w="11906" w:h="16838"/>
+          <w:pgMar w:top="1417" w:right="1417" w:bottom="1417" w:left="1417" w:header="708" w:footer="708" w:gutter="0"/>
+          <w:cols w:space="708"/>
+          <w:docGrid w:linePitch="360"/>
+        </w:sectPr>
+      </w:pPr>
+    </w:p>
+    <w:p>
+      <w:pPr>
+        <w:pStyle w:val="Heading2"/>
+        <w:rPr>
+          <w:lang w:val="en-ZA"/>
+        </w:rPr>
+      </w:pPr>
+      <w:bookmarkStart w:id="2" w:name="_Hlk50220616"/>
+      <w:r>
+        <w:rPr>
+          <w:lang w:val="en-ZA"/>
+        </w:rPr>
+        <w:lastRenderedPageBreak/>
+        <w:t xml:space="preserve"># </w:t>
+      </w:r>
+      <w:r>
+        <w:rPr>
+          <w:lang w:val="en-ZA"/>
+        </w:rPr>
+        <w:t>Overview: a</w:t>
+      </w:r>
+      <w:r>
+        <w:rPr>
+          <w:lang w:val="en-ZA"/>
+        </w:rPr>
+        <w:t xml:space="preserve"> research drone</w:t>
+      </w:r>
+      <w:bookmarkEnd w:id="1"/>
+    </w:p>
+    <w:p>
+      <w:pPr>
+        <w:rPr>
+          <w:lang w:val="en-ZA"/>
+        </w:rPr>
+      </w:pPr>
+    </w:p>
+    <w:p>
+      <w:pPr>
+        <w:rPr>
+          <w:lang w:val="en-ZA"/>
+        </w:rPr>
+      </w:pPr>
+      <w:r>
+        <w:rPr>
+          <w:noProof/>
+        </w:rPr>
+        <w:drawing>
+          <wp:inline distT="0" distB="0" distL="0" distR="0" wp14:anchorId="150D1A91" wp14:editId="32C0F01D">
+            <wp:extent cx="4819650" cy="3162300"/>
+            <wp:effectExtent l="0" t="0" r="0" b="0"/>
+            <wp:docPr id="3" name="Picture 3"/>
+            <wp:cNvGraphicFramePr>
+              <a:graphicFrameLocks xmlns:a="http://schemas.openxmlformats.org/drawingml/2006/main" noChangeAspect="1"/>
+            </wp:cNvGraphicFramePr>
+            <a:graphic xmlns:a="http://schemas.openxmlformats.org/drawingml/2006/main">
+              <a:graphicData uri="http://schemas.openxmlformats.org/drawingml/2006/picture">
+                <pic:pic xmlns:pic="http://schemas.openxmlformats.org/drawingml/2006/picture">
+                  <pic:nvPicPr>
+                    <pic:cNvPr id="1" name=""/>
+                    <pic:cNvPicPr/>
+                  </pic:nvPicPr>
+                  <pic:blipFill>
+                    <a:blip r:embed="rId6"/>
+                    <a:stretch>
+                      <a:fillRect/>
+                    </a:stretch>
+                  </pic:blipFill>
+                  <pic:spPr>
+                    <a:xfrm>
+                      <a:off x="0" y="0"/>
+                      <a:ext cx="4819650" cy="3162300"/>
+                    </a:xfrm>
+                    <a:prstGeom prst="rect">
+                      <a:avLst/>
+                    </a:prstGeom>
+                  </pic:spPr>
+                </pic:pic>
+              </a:graphicData>
+            </a:graphic>
+          </wp:inline>
+        </w:drawing>
+      </w:r>
     </w:p>
     <w:p>
       <w:pPr>
@@ -850,7 +1746,13 @@
           <w:bCs/>
           <w:lang w:val="en-ZA"/>
         </w:rPr>
-        <w:t>open</w:t>
+        <w:t>openness</w:t>
+      </w:r>
+      <w:r>
+        <w:rPr>
+          <w:lang w:val="en-ZA"/>
+        </w:rPr>
+        <w:t xml:space="preserve"> and </w:t>
       </w:r>
       <w:r>
         <w:rPr>
@@ -858,7 +1760,26 @@
           <w:bCs/>
           <w:lang w:val="en-ZA"/>
         </w:rPr>
-        <w:t>n</w:t>
+        <w:t>full control</w:t>
+      </w:r>
+      <w:r>
+        <w:rPr>
+          <w:lang w:val="en-ZA"/>
+        </w:rPr>
+        <w:t xml:space="preserve"> is important.</w:t>
+      </w:r>
+    </w:p>
+    <w:p>
+      <w:pPr>
+        <w:rPr>
+          <w:lang w:val="en-ZA"/>
+        </w:rPr>
+      </w:pPr>
+      <w:r>
+        <w:rPr>
+          <w:lang w:val="en-ZA"/>
+        </w:rPr>
+        <w:t xml:space="preserve">As a fist-sized, lightweight and </w:t>
       </w:r>
       <w:r>
         <w:rPr>
@@ -866,40 +1787,23 @@
           <w:bCs/>
           <w:lang w:val="en-ZA"/>
         </w:rPr>
-        <w:t>ess</w:t>
-      </w:r>
-      <w:r>
-        <w:rPr>
-          <w:lang w:val="en-ZA"/>
-        </w:rPr>
-        <w:t xml:space="preserve"> and </w:t>
-      </w:r>
+        <w:t>re-</w:t>
+      </w:r>
+      <w:proofErr w:type="spellStart"/>
       <w:r>
         <w:rPr>
           <w:b/>
           <w:bCs/>
           <w:lang w:val="en-ZA"/>
         </w:rPr>
-        <w:t>full control</w:t>
-      </w:r>
-      <w:r>
-        <w:rPr>
-          <w:lang w:val="en-ZA"/>
-        </w:rPr>
-        <w:t xml:space="preserve"> is important.</w:t>
-      </w:r>
-    </w:p>
-    <w:p>
-      <w:pPr>
-        <w:rPr>
-          <w:lang w:val="en-ZA"/>
-        </w:rPr>
-      </w:pPr>
-      <w:r>
-        <w:rPr>
-          <w:lang w:val="en-ZA"/>
-        </w:rPr>
-        <w:t xml:space="preserve">As a fist-sized, lightweight and </w:t>
+        <w:t>assemblable</w:t>
+      </w:r>
+      <w:proofErr w:type="spellEnd"/>
+      <w:r>
+        <w:rPr>
+          <w:lang w:val="en-ZA"/>
+        </w:rPr>
+        <w:t xml:space="preserve"> piece of equipment, it offers functional hardware for drone autonomy in a field marred by </w:t>
       </w:r>
       <w:r>
         <w:rPr>
@@ -907,23 +1811,33 @@
           <w:bCs/>
           <w:lang w:val="en-ZA"/>
         </w:rPr>
-        <w:t>re-</w:t>
-      </w:r>
-      <w:proofErr w:type="spellStart"/>
+        <w:t>hardware constraints</w:t>
+      </w:r>
+      <w:r>
+        <w:rPr>
+          <w:lang w:val="en-ZA"/>
+        </w:rPr>
+        <w:t xml:space="preserve">. Its 6 to 7 minutes of flight time make it practical for testing </w:t>
+      </w:r>
       <w:r>
         <w:rPr>
           <w:b/>
           <w:bCs/>
           <w:lang w:val="en-ZA"/>
         </w:rPr>
-        <w:t>assemblable</w:t>
-      </w:r>
-      <w:proofErr w:type="spellEnd"/>
-      <w:r>
-        <w:rPr>
-          <w:lang w:val="en-ZA"/>
-        </w:rPr>
-        <w:t xml:space="preserve"> piece of equipment, it offers functional hardware for drone autonomy in a field marred by </w:t>
+        <w:t>autonomous flight algorithms</w:t>
+      </w:r>
+      <w:r>
+        <w:rPr>
+          <w:lang w:val="en-ZA"/>
+        </w:rPr>
+        <w:t>, and it has become the drone of choice for research laboratories. It is particularly adept to</w:t>
+      </w:r>
+      <w:r>
+        <w:rPr>
+          <w:lang w:val="en-ZA"/>
+        </w:rPr>
+        <w:t xml:space="preserve"> autonomous control and coordination of </w:t>
       </w:r>
       <w:r>
         <w:rPr>
@@ -931,13 +1845,13 @@
           <w:bCs/>
           <w:lang w:val="en-ZA"/>
         </w:rPr>
-        <w:t>hardware constraints</w:t>
-      </w:r>
-      <w:r>
-        <w:rPr>
-          <w:lang w:val="en-ZA"/>
-        </w:rPr>
-        <w:t xml:space="preserve">. Its 6 to 7 minutes of flight time make it practical for testing </w:t>
+        <w:t>multi-robot systems</w:t>
+      </w:r>
+      <w:r>
+        <w:rPr>
+          <w:lang w:val="en-ZA"/>
+        </w:rPr>
+        <w:t xml:space="preserve">, since its small size allows for </w:t>
       </w:r>
       <w:r>
         <w:rPr>
@@ -945,19 +1859,7 @@
           <w:bCs/>
           <w:lang w:val="en-ZA"/>
         </w:rPr>
-        <w:t>autonomous flight algorithms</w:t>
-      </w:r>
-      <w:r>
-        <w:rPr>
-          <w:lang w:val="en-ZA"/>
-        </w:rPr>
-        <w:t>, and it has become the drone of choice for research laboratories. It is particularly adept to</w:t>
-      </w:r>
-      <w:r>
-        <w:rPr>
-          <w:lang w:val="en-ZA"/>
-        </w:rPr>
-        <w:t xml:space="preserve"> autonomous control and coordination of </w:t>
+        <w:t xml:space="preserve">dense formations with low </w:t>
       </w:r>
       <w:r>
         <w:rPr>
@@ -965,13 +1867,7 @@
           <w:bCs/>
           <w:lang w:val="en-ZA"/>
         </w:rPr>
-        <w:t>multi-robot systems</w:t>
-      </w:r>
-      <w:r>
-        <w:rPr>
-          <w:lang w:val="en-ZA"/>
-        </w:rPr>
-        <w:t xml:space="preserve">, since its small size allows for </w:t>
+        <w:t xml:space="preserve">air </w:t>
       </w:r>
       <w:r>
         <w:rPr>
@@ -979,7 +1875,13 @@
           <w:bCs/>
           <w:lang w:val="en-ZA"/>
         </w:rPr>
-        <w:t xml:space="preserve">dense formations with low </w:t>
+        <w:t>turbulence</w:t>
+      </w:r>
+      <w:r>
+        <w:rPr>
+          <w:lang w:val="en-ZA"/>
+        </w:rPr>
+        <w:t xml:space="preserve">. It also offers agility in research pertaining to </w:t>
       </w:r>
       <w:r>
         <w:rPr>
@@ -987,7 +1889,13 @@
           <w:bCs/>
           <w:lang w:val="en-ZA"/>
         </w:rPr>
-        <w:t xml:space="preserve">air </w:t>
+        <w:t>control optimisation</w:t>
+      </w:r>
+      <w:r>
+        <w:rPr>
+          <w:lang w:val="en-ZA"/>
+        </w:rPr>
+        <w:t xml:space="preserve"> for </w:t>
       </w:r>
       <w:r>
         <w:rPr>
@@ -995,34 +1903,6 @@
           <w:bCs/>
           <w:lang w:val="en-ZA"/>
         </w:rPr>
-        <w:t>turbulence</w:t>
-      </w:r>
-      <w:r>
-        <w:rPr>
-          <w:lang w:val="en-ZA"/>
-        </w:rPr>
-        <w:t xml:space="preserve">. It also offers agility in research pertaining to </w:t>
-      </w:r>
-      <w:r>
-        <w:rPr>
-          <w:b/>
-          <w:bCs/>
-          <w:lang w:val="en-ZA"/>
-        </w:rPr>
-        <w:t>control optimisation</w:t>
-      </w:r>
-      <w:r>
-        <w:rPr>
-          <w:lang w:val="en-ZA"/>
-        </w:rPr>
-        <w:t xml:space="preserve"> for </w:t>
-      </w:r>
-      <w:r>
-        <w:rPr>
-          <w:b/>
-          <w:bCs/>
-          <w:lang w:val="en-ZA"/>
-        </w:rPr>
         <w:t>aggressive manoeuvres</w:t>
       </w:r>
       <w:r>
@@ -1036,9 +1916,13 @@
       <w:pPr>
         <w:rPr>
           <w:color w:val="FF0000"/>
-        </w:rPr>
-      </w:pPr>
-      <w:r>
+          <w:lang w:val="en-ZA"/>
+        </w:rPr>
+      </w:pPr>
+      <w:r>
+        <w:rPr>
+          <w:noProof/>
+        </w:rPr>
         <mc:AlternateContent>
           <mc:Choice Requires="wps">
             <w:drawing>
@@ -1054,7 +1938,7 @@
                 <wp:effectExtent l="19050" t="19050" r="29845" b="31115"/>
                 <wp:wrapNone/>
                 <wp:docPr id="9" name="Rectangle 6"/>
-                <wp:cNvGraphicFramePr xmlns:a="http://schemas.openxmlformats.org/drawingml/2006/main"/>
+                <wp:cNvGraphicFramePr/>
                 <a:graphic xmlns:a="http://schemas.openxmlformats.org/drawingml/2006/main">
                   <a:graphicData uri="http://schemas.microsoft.com/office/word/2010/wordprocessingShape">
                     <wps:wsp>
@@ -1494,7 +2378,7 @@
                                 <w:lang w:val="en-ZA"/>
                               </w:rPr>
                             </w:pPr>
-                            <w:hyperlink r:id="rId6" w:history="1">
+                            <w:hyperlink r:id="rId12" w:history="1">
                               <w:r>
                                 <w:rPr>
                                   <w:rStyle w:val="Hyperlink"/>
@@ -1546,9 +2430,10 @@
                                 <w:rFonts w:hAnsi="Calibri"/>
                                 <w:color w:val="000000" w:themeColor="text1"/>
                                 <w:kern w:val="24"/>
+                                <w:lang w:val="en-ZA"/>
                               </w:rPr>
                             </w:pPr>
-                            <w:hyperlink r:id="rId7" w:history="1">
+                            <w:hyperlink r:id="rId13" w:history="1">
                               <w:r>
                                 <w:rPr>
                                   <w:rStyle w:val="Hyperlink"/>
@@ -1557,27 +2442,7 @@
                                   <w:kern w:val="24"/>
                                   <w:lang w:val="en-ZA"/>
                                 </w:rPr>
-                                <w:t>https://www.bitcraze.io/supp</w:t>
-                              </w:r>
-                              <w:r>
-                                <w:rPr>
-                                  <w:rStyle w:val="Hyperlink"/>
-                                  <w:rFonts w:hAnsi="Calibri"/>
-                                  <w:color w:val="000000" w:themeColor="text1"/>
-                                  <w:kern w:val="24"/>
-                                  <w:lang w:val="en-ZA"/>
-                                </w:rPr>
-                                <w:t>o</w:t>
-                              </w:r>
-                              <w:r>
-                                <w:rPr>
-                                  <w:rStyle w:val="Hyperlink"/>
-                                  <w:rFonts w:hAnsi="Calibri"/>
-                                  <w:color w:val="000000" w:themeColor="text1"/>
-                                  <w:kern w:val="24"/>
-                                  <w:lang w:val="en-ZA"/>
-                                </w:rPr>
-                                <w:t>rt/external-projects/</w:t>
+                                <w:t>https://www.bitcraze.io/support/external-projects/</w:t>
                               </w:r>
                             </w:hyperlink>
                           </w:p>
@@ -1643,7 +2508,7 @@
           </mc:Choice>
           <mc:Fallback>
             <w:pict>
-              <v:rect w14:anchorId="0D47D07C" id="Rectangle 6" o:spid="_x0000_s1026" style="position:absolute;margin-left:-.3pt;margin-top:2.6pt;width:434.15pt;height:152.05pt;z-index:251663360;visibility:visible;mso-wrap-style:square;mso-width-percent:0;mso-height-percent:0;mso-wrap-distance-left:9pt;mso-wrap-distance-top:0;mso-wrap-distance-right:9pt;mso-wrap-distance-bottom:0;mso-position-horizontal:absolute;mso-position-horizontal-relative:text;mso-position-vertical:absolute;mso-position-vertical-relative:text;mso-width-percent:0;mso-height-percent:0;mso-width-relative:margin;mso-height-relative:margin;v-text-anchor:top" o:gfxdata="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" fillcolor="#f2f2f2 [3052]" strokecolor="black [3213]">
+              <v:rect w14:anchorId="0D47D07C" id="_x0000_s1027" style="position:absolute;margin-left:-.3pt;margin-top:2.6pt;width:434.15pt;height:152.05pt;z-index:251663360;visibility:visible;mso-wrap-style:square;mso-width-percent:0;mso-height-percent:0;mso-wrap-distance-left:9pt;mso-wrap-distance-top:0;mso-wrap-distance-right:9pt;mso-wrap-distance-bottom:0;mso-position-horizontal:absolute;mso-position-horizontal-relative:text;mso-position-vertical:absolute;mso-position-vertical-relative:text;mso-width-percent:0;mso-height-percent:0;mso-width-relative:margin;mso-height-relative:margin;v-text-anchor:top" o:gfxdata="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" fillcolor="#f2f2f2 [3052]" strokecolor="black [3213]">
                 <v:textbox>
                   <w:txbxContent>
                     <w:p>
@@ -1698,7 +2563,7 @@
                           <w:lang w:val="en-ZA"/>
                         </w:rPr>
                       </w:pPr>
-                      <w:hyperlink r:id="rId8" w:history="1">
+                      <w:hyperlink r:id="rId14" w:history="1">
                         <w:r>
                           <w:rPr>
                             <w:rStyle w:val="Hyperlink"/>
@@ -1750,9 +2615,10 @@
                           <w:rFonts w:hAnsi="Calibri"/>
                           <w:color w:val="000000" w:themeColor="text1"/>
                           <w:kern w:val="24"/>
+                          <w:lang w:val="en-ZA"/>
                         </w:rPr>
                       </w:pPr>
-                      <w:hyperlink r:id="rId9" w:history="1">
+                      <w:hyperlink r:id="rId15" w:history="1">
                         <w:r>
                           <w:rPr>
                             <w:rStyle w:val="Hyperlink"/>
@@ -1761,27 +2627,7 @@
                             <w:kern w:val="24"/>
                             <w:lang w:val="en-ZA"/>
                           </w:rPr>
-                          <w:t>https://www.bitcraze.io/supp</w:t>
-                        </w:r>
-                        <w:r>
-                          <w:rPr>
-                            <w:rStyle w:val="Hyperlink"/>
-                            <w:rFonts w:hAnsi="Calibri"/>
-                            <w:color w:val="000000" w:themeColor="text1"/>
-                            <w:kern w:val="24"/>
-                            <w:lang w:val="en-ZA"/>
-                          </w:rPr>
-                          <w:t>o</w:t>
-                        </w:r>
-                        <w:r>
-                          <w:rPr>
-                            <w:rStyle w:val="Hyperlink"/>
-                            <w:rFonts w:hAnsi="Calibri"/>
-                            <w:color w:val="000000" w:themeColor="text1"/>
-                            <w:kern w:val="24"/>
-                            <w:lang w:val="en-ZA"/>
-                          </w:rPr>
-                          <w:t>rt/external-projects/</w:t>
+                          <w:t>https://www.bitcraze.io/support/external-projects/</w:t>
                         </w:r>
                       </w:hyperlink>
                     </w:p>
@@ -1837,6 +2683,7 @@
       </w:r>
       <w:r>
         <w:rPr>
+          <w:noProof/>
           <w:color w:val="FF0000"/>
         </w:rPr>
         <w:drawing>
@@ -1877,7 +2724,7 @@
                     </pic:cNvPicPr>
                   </pic:nvPicPr>
                   <pic:blipFill>
-                    <a:blip r:embed="rId10">
+                    <a:blip r:embed="rId11">
                       <a:extLst>
                         <a:ext uri="{28A0092B-C50C-407E-A947-70E740481C1C}">
                           <a14:useLocalDpi xmlns:a14="http://schemas.microsoft.com/office/drawing/2010/main" val="0"/>
@@ -1915,6 +2762,7 @@
       <w:pPr>
         <w:rPr>
           <w:color w:val="FF0000"/>
+          <w:lang w:val="en-ZA"/>
         </w:rPr>
       </w:pPr>
     </w:p>
@@ -1922,6 +2770,7 @@
       <w:pPr>
         <w:rPr>
           <w:color w:val="FF0000"/>
+          <w:lang w:val="en-ZA"/>
         </w:rPr>
       </w:pPr>
     </w:p>
@@ -1929,6 +2778,7 @@
       <w:pPr>
         <w:rPr>
           <w:color w:val="FF0000"/>
+          <w:lang w:val="en-ZA"/>
         </w:rPr>
       </w:pPr>
     </w:p>
@@ -1936,9 +2786,11 @@
       <w:pPr>
         <w:rPr>
           <w:color w:val="FF0000"/>
-        </w:rPr>
-      </w:pPr>
-    </w:p>
+          <w:lang w:val="en-ZA"/>
+        </w:rPr>
+      </w:pPr>
+    </w:p>
+    <w:bookmarkEnd w:id="2"/>
     <w:p>
       <w:pPr>
         <w:pStyle w:val="Heading2"/>
@@ -1960,6 +2812,7 @@
           <w:lang w:val="en-ZA"/>
         </w:rPr>
       </w:pPr>
+      <w:bookmarkStart w:id="4" w:name="_Hlk50220540"/>
       <w:r>
         <w:rPr>
           <w:lang w:val="en-ZA"/>
@@ -2046,7 +2899,7 @@
                     <pic:cNvPicPr/>
                   </pic:nvPicPr>
                   <pic:blipFill>
-                    <a:blip r:embed="rId11"/>
+                    <a:blip r:embed="rId6"/>
                     <a:stretch>
                       <a:fillRect/>
                     </a:stretch>
@@ -2235,6 +3088,7 @@
         <w:t>Debug port for STM32. An optional debug-kit can be used to convert to a standard JTAG-connector and to debug the nRF51 as well.</w:t>
       </w:r>
     </w:p>
+    <w:bookmarkEnd w:id="4"/>
     <w:p>
       <w:pPr>
         <w:pStyle w:val="Heading2"/>
@@ -2251,12 +3105,13 @@
     </w:p>
     <w:p>
       <w:pPr>
-        <w:pStyle w:val="Heading2"/>
-        <w:rPr>
-          <w:lang w:val="en-ZA"/>
-        </w:rPr>
-      </w:pPr>
-      <w:bookmarkStart w:id="4" w:name="_Toc49180578"/>
+        <w:pStyle w:val="Heading1"/>
+        <w:rPr>
+          <w:lang w:val="en-ZA"/>
+        </w:rPr>
+      </w:pPr>
+      <w:bookmarkStart w:id="5" w:name="_Toc49180578"/>
+      <w:bookmarkStart w:id="6" w:name="_Hlk50220485"/>
       <w:r>
         <w:rPr>
           <w:lang w:val="en-ZA"/>
@@ -2264,7 +3119,7 @@
         <w:lastRenderedPageBreak/>
         <w:t># The Robotic Stack</w:t>
       </w:r>
-      <w:bookmarkEnd w:id="4"/>
+      <w:bookmarkEnd w:id="5"/>
     </w:p>
     <w:p>
       <w:pPr>
@@ -2539,6 +3394,25 @@
           <w:lang w:val="en-ZA"/>
         </w:rPr>
         <w:t>. It is also possible to integrate with external positioning systems, for instance Motion Capture systems.</w:t>
+      </w:r>
+    </w:p>
+    <w:p>
+      <w:pPr>
+        <w:rPr>
+          <w:lang w:val="en-ZA"/>
+        </w:rPr>
+      </w:pPr>
+      <w:r>
+        <w:rPr>
+          <w:lang w:val="en-ZA"/>
+        </w:rPr>
+        <w:t xml:space="preserve">If you are interested in learning more about </w:t>
+      </w:r>
+      <w:r>
+        <w:rPr>
+          <w:lang w:val="en-ZA"/>
+        </w:rPr>
+        <w:t>autonomous drones, please consult this tutorial:</w:t>
       </w:r>
     </w:p>
     <w:p>
@@ -2568,7 +3442,7 @@
                     <pic:cNvPicPr/>
                   </pic:nvPicPr>
                   <pic:blipFill>
-                    <a:blip r:embed="rId12"/>
+                    <a:blip r:embed="rId16"/>
                     <a:stretch>
                       <a:fillRect/>
                     </a:stretch>
@@ -2631,33 +3505,17 @@
           <w:lang w:val="en-ZA"/>
         </w:rPr>
       </w:pPr>
-      <w:bookmarkStart w:id="5" w:name="_Toc49180579"/>
+      <w:bookmarkStart w:id="7" w:name="_Toc49180579"/>
+      <w:bookmarkStart w:id="8" w:name="_Hlk50220651"/>
+      <w:bookmarkEnd w:id="6"/>
       <w:r>
         <w:rPr>
           <w:lang w:val="en-ZA"/>
         </w:rPr>
         <w:lastRenderedPageBreak/>
-        <w:t xml:space="preserve"># </w:t>
-      </w:r>
-      <w:r>
-        <w:rPr>
-          <w:lang w:val="en-ZA"/>
-        </w:rPr>
-        <w:t>C</w:t>
-      </w:r>
-      <w:r>
-        <w:rPr>
-          <w:lang w:val="en-ZA"/>
-        </w:rPr>
-        <w:t>onnect</w:t>
-      </w:r>
-      <w:r>
-        <w:rPr>
-          <w:lang w:val="en-ZA"/>
-        </w:rPr>
-        <w:t>ing and compiling</w:t>
-      </w:r>
-      <w:bookmarkEnd w:id="5"/>
+        <w:t># Connecting and compiling</w:t>
+      </w:r>
+      <w:bookmarkEnd w:id="7"/>
     </w:p>
     <w:p>
       <w:pPr>
@@ -2703,7 +3561,7 @@
                     </pic:cNvPicPr>
                   </pic:nvPicPr>
                   <pic:blipFill>
-                    <a:blip r:embed="rId13" cstate="print">
+                    <a:blip r:embed="rId17" cstate="print">
                       <a:extLst>
                         <a:ext uri="{28A0092B-C50C-407E-A947-70E740481C1C}">
                           <a14:useLocalDpi xmlns:a14="http://schemas.microsoft.com/office/drawing/2010/main" val="0"/>
@@ -2957,6 +3815,9 @@
         </w:rPr>
       </w:pPr>
       <w:r>
+        <w:rPr>
+          <w:noProof/>
+        </w:rPr>
         <mc:AlternateContent>
           <mc:Choice Requires="wps">
             <w:drawing>
@@ -3398,7 +4259,7 @@
                                 <w:lang w:val="en-ZA"/>
                               </w:rPr>
                             </w:pPr>
-                            <w:hyperlink r:id="rId14" w:history="1">
+                            <w:hyperlink r:id="rId18" w:history="1">
                               <w:r>
                                 <w:rPr>
                                   <w:rStyle w:val="Hyperlink"/>
@@ -3424,7 +4285,7 @@
           </mc:Choice>
           <mc:Fallback>
             <w:pict>
-              <v:rect w14:anchorId="4716ADED" id="Rectangle 7" o:spid="_x0000_s1027" style="position:absolute;margin-left:0;margin-top:4.15pt;width:423.5pt;height:94.5pt;z-index:251659264;visibility:visible;mso-wrap-style:square;mso-wrap-distance-left:9pt;mso-wrap-distance-top:0;mso-wrap-distance-right:9pt;mso-wrap-distance-bottom:0;mso-position-horizontal:left;mso-position-horizontal-relative:margin;mso-position-vertical:absolute;mso-position-vertical-relative:text;v-text-anchor:top" o:gfxdata="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" fillcolor="#f2f2f2 [3052]" strokecolor="black [3213]">
+              <v:rect w14:anchorId="4716ADED" id="Rectangle 7" o:spid="_x0000_s1028" style="position:absolute;margin-left:0;margin-top:4.15pt;width:423.5pt;height:94.5pt;z-index:251659264;visibility:visible;mso-wrap-style:square;mso-wrap-distance-left:9pt;mso-wrap-distance-top:0;mso-wrap-distance-right:9pt;mso-wrap-distance-bottom:0;mso-position-horizontal:left;mso-position-horizontal-relative:margin;mso-position-vertical:absolute;mso-position-vertical-relative:text;v-text-anchor:top" o:gfxdata="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" fillcolor="#f2f2f2 [3052]" strokecolor="black [3213]">
                 <v:textbox style="mso-fit-shape-to-text:t">
                   <w:txbxContent>
                     <w:p>
@@ -3489,7 +4350,7 @@
                           <w:lang w:val="en-ZA"/>
                         </w:rPr>
                       </w:pPr>
-                      <w:hyperlink r:id="rId15" w:history="1">
+                      <w:hyperlink r:id="rId19" w:history="1">
                         <w:r>
                           <w:rPr>
                             <w:rStyle w:val="Hyperlink"/>
@@ -3518,6 +4379,7 @@
         </w:rPr>
       </w:pPr>
     </w:p>
+    <w:bookmarkEnd w:id="8"/>
     <w:p>
       <w:pPr>
         <w:rPr>
@@ -3560,7 +4422,8 @@
           <w:lang w:val="en-ZA"/>
         </w:rPr>
       </w:pPr>
-      <w:bookmarkStart w:id="6" w:name="_Toc49180580"/>
+      <w:bookmarkStart w:id="9" w:name="_Toc49180580"/>
+      <w:bookmarkStart w:id="10" w:name="_Hlk50220700"/>
       <w:r>
         <w:rPr>
           <w:lang w:val="en-ZA"/>
@@ -3568,7 +4431,7 @@
         <w:lastRenderedPageBreak/>
         <w:t>#Flight scripts</w:t>
       </w:r>
-      <w:bookmarkEnd w:id="6"/>
+      <w:bookmarkEnd w:id="9"/>
     </w:p>
     <w:p>
       <w:pPr>
@@ -3581,13 +4444,7 @@
         <w:rPr>
           <w:lang w:val="en-ZA"/>
         </w:rPr>
-        <w:t>Procedure to be found here</w:t>
-      </w:r>
-      <w:r>
-        <w:rPr>
-          <w:lang w:val="en-ZA"/>
-        </w:rPr>
-        <w:t xml:space="preserve">: </w:t>
+        <w:t xml:space="preserve">Procedure to be found here: </w:t>
       </w:r>
     </w:p>
     <w:p>
@@ -3598,6 +4455,9 @@
         </w:rPr>
       </w:pPr>
       <w:r>
+        <w:rPr>
+          <w:noProof/>
+        </w:rPr>
         <w:drawing>
           <wp:inline distT="0" distB="0" distL="0" distR="0" wp14:anchorId="2746CE09" wp14:editId="625B08F5">
             <wp:extent cx="855864" cy="1620028"/>
@@ -3628,7 +4488,7 @@
                     </pic:cNvPicPr>
                   </pic:nvPicPr>
                   <pic:blipFill>
-                    <a:blip r:embed="rId16"/>
+                    <a:blip r:embed="rId20"/>
                     <a:stretch>
                       <a:fillRect/>
                     </a:stretch>
@@ -3838,6 +4698,9 @@
         </w:rPr>
       </w:pPr>
       <w:r>
+        <w:rPr>
+          <w:noProof/>
+        </w:rPr>
         <mc:AlternateContent>
           <mc:Choice Requires="wps">
             <w:drawing>
@@ -3853,7 +4716,7 @@
                 <wp:effectExtent l="19050" t="19050" r="31750" b="35560"/>
                 <wp:wrapNone/>
                 <wp:docPr id="2" name="Rectangle 7"/>
-                <wp:cNvGraphicFramePr xmlns:a="http://schemas.openxmlformats.org/drawingml/2006/main"/>
+                <wp:cNvGraphicFramePr/>
                 <a:graphic xmlns:a="http://schemas.openxmlformats.org/drawingml/2006/main">
                   <a:graphicData uri="http://schemas.microsoft.com/office/word/2010/wordprocessingShape">
                     <wps:wsp>
@@ -4311,7 +5174,7 @@
                                 <w:lang w:val="en-ZA"/>
                               </w:rPr>
                             </w:pPr>
-                            <w:hyperlink r:id="rId17" w:history="1">
+                            <w:hyperlink r:id="rId21" w:history="1">
                               <w:r>
                                 <w:rPr>
                                   <w:rStyle w:val="Hyperlink"/>
@@ -4339,7 +5202,7 @@
           </mc:Choice>
           <mc:Fallback>
             <w:pict>
-              <v:rect w14:anchorId="1F32C2B5" id="_x0000_s1028" style="position:absolute;margin-left:0;margin-top:1.55pt;width:423.5pt;height:138.15pt;z-index:251661312;visibility:visible;mso-wrap-style:square;mso-wrap-distance-left:9pt;mso-wrap-distance-top:0;mso-wrap-distance-right:9pt;mso-wrap-distance-bottom:0;mso-position-horizontal:left;mso-position-horizontal-relative:margin;mso-position-vertical:absolute;mso-position-vertical-relative:text;v-text-anchor:top" o:gfxdata="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" fillcolor="#f2f2f2 [3052]" strokecolor="black [3213]">
+              <v:rect w14:anchorId="1F32C2B5" id="_x0000_s1029" style="position:absolute;margin-left:0;margin-top:1.55pt;width:423.5pt;height:138.15pt;z-index:251661312;visibility:visible;mso-wrap-style:square;mso-wrap-distance-left:9pt;mso-wrap-distance-top:0;mso-wrap-distance-right:9pt;mso-wrap-distance-bottom:0;mso-position-horizontal:left;mso-position-horizontal-relative:margin;mso-position-vertical:absolute;mso-position-vertical-relative:text;v-text-anchor:top" o:gfxdata="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" fillcolor="#f2f2f2 [3052]" strokecolor="black [3213]">
                 <v:textbox style="mso-fit-shape-to-text:t">
                   <w:txbxContent>
                     <w:p>
@@ -4412,7 +5275,7 @@
                           <w:lang w:val="en-ZA"/>
                         </w:rPr>
                       </w:pPr>
-                      <w:hyperlink r:id="rId18" w:history="1">
+                      <w:hyperlink r:id="rId22" w:history="1">
                         <w:r>
                           <w:rPr>
                             <w:rStyle w:val="Hyperlink"/>
@@ -4545,6 +5408,8 @@
         </w:rPr>
         <w:t xml:space="preserve">.  </w:t>
       </w:r>
+      <w:bookmarkStart w:id="11" w:name="_GoBack"/>
+      <w:bookmarkEnd w:id="11"/>
     </w:p>
     <w:p>
       <w:pPr>
@@ -4568,6 +5433,9 @@
         </w:rPr>
       </w:pPr>
       <w:r>
+        <w:rPr>
+          <w:noProof/>
+        </w:rPr>
         <w:drawing>
           <wp:inline distT="0" distB="0" distL="0" distR="0" wp14:anchorId="14573B88" wp14:editId="71939078">
             <wp:extent cx="903532" cy="1801780"/>
@@ -4598,7 +5466,7 @@
                     </pic:cNvPicPr>
                   </pic:nvPicPr>
                   <pic:blipFill>
-                    <a:blip r:embed="rId19"/>
+                    <a:blip r:embed="rId23"/>
                     <a:stretch>
                       <a:fillRect/>
                     </a:stretch>
@@ -4699,21 +5567,16 @@
           <w:lang w:val="en-ZA"/>
         </w:rPr>
       </w:pPr>
-      <w:bookmarkStart w:id="7" w:name="_Toc49180581"/>
+      <w:bookmarkStart w:id="12" w:name="_Toc49180581"/>
+      <w:bookmarkStart w:id="13" w:name="_Hlk50220766"/>
       <w:r>
         <w:rPr>
           <w:lang w:val="en-ZA"/>
         </w:rPr>
         <w:lastRenderedPageBreak/>
-        <w:t># Implementation</w:t>
-      </w:r>
-      <w:r>
-        <w:rPr>
-          <w:lang w:val="en-ZA"/>
-        </w:rPr>
-        <w:t xml:space="preserve"> at the DVIC (as of August 2020)</w:t>
-      </w:r>
-      <w:bookmarkEnd w:id="7"/>
+        <w:t># Implementation at the DVIC (as of August 2020)</w:t>
+      </w:r>
+      <w:bookmarkEnd w:id="12"/>
     </w:p>
     <w:p>
       <w:pPr>
@@ -4797,7 +5660,7 @@
                     <pic:cNvPicPr/>
                   </pic:nvPicPr>
                   <pic:blipFill>
-                    <a:blip r:embed="rId20"/>
+                    <a:blip r:embed="rId24"/>
                     <a:stretch>
                       <a:fillRect/>
                     </a:stretch>
@@ -4818,6 +5681,8 @@
         </w:drawing>
       </w:r>
     </w:p>
+    <w:bookmarkEnd w:id="10"/>
+    <w:bookmarkEnd w:id="13"/>
     <w:p>
       <w:pPr>
         <w:rPr>
@@ -5788,6 +6653,7 @@
     <w:lsdException w:name="HTML Sample" w:semiHidden="1" w:unhideWhenUsed="1"/>
     <w:lsdException w:name="HTML Typewriter" w:semiHidden="1" w:unhideWhenUsed="1"/>
     <w:lsdException w:name="HTML Variable" w:semiHidden="1" w:unhideWhenUsed="1"/>
+    <w:lsdException w:name="Normal Table" w:semiHidden="1" w:unhideWhenUsed="1"/>
     <w:lsdException w:name="annotation subject" w:semiHidden="1" w:unhideWhenUsed="1"/>
     <w:lsdException w:name="No List" w:semiHidden="1" w:unhideWhenUsed="1"/>
     <w:lsdException w:name="Outline List 1" w:semiHidden="1" w:unhideWhenUsed="1"/>
@@ -5833,9 +6699,11 @@
     <w:lsdException w:name="Table Subtle 1" w:semiHidden="1" w:unhideWhenUsed="1"/>
     <w:lsdException w:name="Table Subtle 2" w:semiHidden="1" w:unhideWhenUsed="1"/>
     <w:lsdException w:name="Table Web 1" w:semiHidden="1" w:unhideWhenUsed="1"/>
+    <w:lsdException w:name="Table Web 2" w:semiHidden="1" w:unhideWhenUsed="1"/>
     <w:lsdException w:name="Table Web 3" w:semiHidden="1" w:unhideWhenUsed="1"/>
     <w:lsdException w:name="Balloon Text" w:semiHidden="1" w:unhideWhenUsed="1"/>
     <w:lsdException w:name="Table Grid" w:uiPriority="39"/>
+    <w:lsdException w:name="Table Theme" w:semiHidden="1" w:unhideWhenUsed="1"/>
     <w:lsdException w:name="Placeholder Text" w:semiHidden="1"/>
     <w:lsdException w:name="No Spacing" w:uiPriority="1" w:qFormat="1"/>
     <w:lsdException w:name="Light Shading" w:uiPriority="60"/>
@@ -6108,6 +6976,7 @@
   <w:style w:type="character" w:default="1" w:styleId="DefaultParagraphFont">
     <w:name w:val="Default Paragraph Font"/>
     <w:uiPriority w:val="1"/>
+    <w:semiHidden/>
     <w:unhideWhenUsed/>
   </w:style>
   <w:style w:type="table" w:default="1" w:styleId="TableNormal">
@@ -6534,7 +7403,7 @@
 </file>
 
 <file path=customXml/itemProps1.xml><?xml version="1.0" encoding="utf-8"?>
-<ds:datastoreItem xmlns:ds="http://schemas.openxmlformats.org/officeDocument/2006/customXml" ds:itemID="{18ACB2E6-C17A-43DA-80AD-725A2A5A5DF1}">
+<ds:datastoreItem xmlns:ds="http://schemas.openxmlformats.org/officeDocument/2006/customXml" ds:itemID="{4253F797-C962-4DE9-A91A-10CC52EF2FE2}">
   <ds:schemaRefs>
     <ds:schemaRef ds:uri="http://schemas.openxmlformats.org/officeDocument/2006/bibliography"/>
   </ds:schemaRefs>
